--- a/SENG201 Report_V2.docx
+++ b/SENG201 Report_V2.docx
@@ -1,11 +1,12 @@
 
 <file path=word/document.xml><?xml version="1.0" encoding="utf-8"?>
-<w:document xmlns:wpc="http://schemas.microsoft.com/office/word/2010/wordprocessingCanvas" xmlns:mc="http://schemas.openxmlformats.org/markup-compatibility/2006" xmlns:o="urn:schemas-microsoft-com:office:office" xmlns:r="http://schemas.openxmlformats.org/officeDocument/2006/relationships" xmlns:m="http://schemas.openxmlformats.org/officeDocument/2006/math" xmlns:v="urn:schemas-microsoft-com:vml" xmlns:wp14="http://schemas.microsoft.com/office/word/2010/wordprocessingDrawing" xmlns:wp="http://schemas.openxmlformats.org/drawingml/2006/wordprocessingDrawing" xmlns:w10="urn:schemas-microsoft-com:office:word" xmlns:w="http://schemas.openxmlformats.org/wordprocessingml/2006/main" xmlns:w14="http://schemas.microsoft.com/office/word/2010/wordml" xmlns:w15="http://schemas.microsoft.com/office/word/2012/wordml" xmlns:wpg="http://schemas.microsoft.com/office/word/2010/wordprocessingGroup" xmlns:wpi="http://schemas.microsoft.com/office/word/2010/wordprocessingInk" xmlns:wne="http://schemas.microsoft.com/office/word/2006/wordml" xmlns:wps="http://schemas.microsoft.com/office/word/2010/wordprocessingShape" mc:Ignorable="w14 w15 wp14">
+<w:document xmlns:wpc="http://schemas.microsoft.com/office/word/2010/wordprocessingCanvas" xmlns:cx="http://schemas.microsoft.com/office/drawing/2014/chartex" xmlns:cx1="http://schemas.microsoft.com/office/drawing/2015/9/8/chartex" xmlns:cx2="http://schemas.microsoft.com/office/drawing/2015/10/21/chartex" xmlns:cx3="http://schemas.microsoft.com/office/drawing/2016/5/9/chartex" xmlns:cx4="http://schemas.microsoft.com/office/drawing/2016/5/10/chartex" xmlns:cx5="http://schemas.microsoft.com/office/drawing/2016/5/11/chartex" xmlns:cx6="http://schemas.microsoft.com/office/drawing/2016/5/12/chartex" xmlns:cx7="http://schemas.microsoft.com/office/drawing/2016/5/13/chartex" xmlns:cx8="http://schemas.microsoft.com/office/drawing/2016/5/14/chartex" xmlns:mc="http://schemas.openxmlformats.org/markup-compatibility/2006" xmlns:aink="http://schemas.microsoft.com/office/drawing/2016/ink" xmlns:am3d="http://schemas.microsoft.com/office/drawing/2017/model3d" xmlns:o="urn:schemas-microsoft-com:office:office" xmlns:r="http://schemas.openxmlformats.org/officeDocument/2006/relationships" xmlns:m="http://schemas.openxmlformats.org/officeDocument/2006/math" xmlns:v="urn:schemas-microsoft-com:vml" xmlns:wp14="http://schemas.microsoft.com/office/word/2010/wordprocessingDrawing" xmlns:wp="http://schemas.openxmlformats.org/drawingml/2006/wordprocessingDrawing" xmlns:w10="urn:schemas-microsoft-com:office:word" xmlns:w="http://schemas.openxmlformats.org/wordprocessingml/2006/main" xmlns:w14="http://schemas.microsoft.com/office/word/2010/wordml" xmlns:w15="http://schemas.microsoft.com/office/word/2012/wordml" xmlns:w16cid="http://schemas.microsoft.com/office/word/2016/wordml/cid" xmlns:w16se="http://schemas.microsoft.com/office/word/2015/wordml/symex" xmlns:wpg="http://schemas.microsoft.com/office/word/2010/wordprocessingGroup" xmlns:wpi="http://schemas.microsoft.com/office/word/2010/wordprocessingInk" xmlns:wne="http://schemas.microsoft.com/office/word/2006/wordml" xmlns:wps="http://schemas.microsoft.com/office/word/2010/wordprocessingShape" mc:Ignorable="w14 w15 w16se w16cid wp14">
   <w:body>
     <w:p>
       <w:pPr>
-        <w:pStyle w:val="Title"/>
+        <w:pStyle w:val="Titolo"/>
         <w:rPr>
+          <w:ins w:id="0" w:author="Lorenzo Fasano" w:date="2018-05-23T21:33:00Z"/>
           <w:sz w:val="48"/>
           <w:szCs w:val="48"/>
         </w:rPr>
@@ -24,6 +25,23 @@
         </w:rPr>
         <w:t>Project Report</w:t>
       </w:r>
+    </w:p>
+    <w:p>
+      <w:pPr>
+        <w:rPr>
+          <w:rPrChange w:id="1" w:author="Lorenzo Fasano" w:date="2018-05-23T21:33:00Z">
+            <w:rPr>
+              <w:sz w:val="48"/>
+              <w:szCs w:val="48"/>
+            </w:rPr>
+          </w:rPrChange>
+        </w:rPr>
+        <w:pPrChange w:id="2" w:author="Lorenzo Fasano" w:date="2018-05-23T21:33:00Z">
+          <w:pPr>
+            <w:pStyle w:val="Titolo"/>
+          </w:pPr>
+        </w:pPrChange>
+      </w:pPr>
     </w:p>
     <w:p>
       <w:pPr>
@@ -49,7 +67,7 @@
         </w:rPr>
         <w:t>(Student ID:</w:t>
       </w:r>
-      <w:ins w:id="0" w:author="Jay -" w:date="2018-05-22T21:14:00Z">
+      <w:ins w:id="3" w:author="Jay -" w:date="2018-05-22T21:14:00Z">
         <w:r>
           <w:rPr>
             <w:highlight w:val="yellow"/>
@@ -69,140 +87,107 @@
       <w:r>
         <w:t xml:space="preserve">This report </w:t>
       </w:r>
-      <w:del w:id="1" w:author="Jay -" w:date="2018-05-22T21:12:00Z">
-        <w:r>
-          <w:delText>wants to briefly explain</w:delText>
-        </w:r>
-      </w:del>
-      <w:ins w:id="2" w:author="Jay -" w:date="2018-05-22T21:12:00Z">
-        <w:r>
-          <w:t>highlights</w:t>
-        </w:r>
-      </w:ins>
+      <w:r>
+        <w:t>highlights</w:t>
+      </w:r>
       <w:r>
         <w:t xml:space="preserve"> the structure, testing</w:t>
       </w:r>
-      <w:ins w:id="3" w:author="Jay -" w:date="2018-05-22T21:12:00Z">
-        <w:r>
-          <w:t xml:space="preserve">, </w:t>
-        </w:r>
-      </w:ins>
-      <w:del w:id="4" w:author="Jay -" w:date="2018-05-22T21:12:00Z">
-        <w:r>
-          <w:delText xml:space="preserve"> and the </w:delText>
-        </w:r>
-      </w:del>
-      <w:r>
-        <w:t xml:space="preserve">strengths and </w:t>
-      </w:r>
-      <w:del w:id="5" w:author="Jay -" w:date="2018-05-22T21:12:00Z">
-        <w:r>
-          <w:delText xml:space="preserve">possible </w:delText>
-        </w:r>
-      </w:del>
-      <w:r>
-        <w:t>weaknesses of the application HeroesAndVillains.</w:t>
+      <w:r>
+        <w:t xml:space="preserve">, </w:t>
+      </w:r>
+      <w:r>
+        <w:t xml:space="preserve">strengths and weaknesses of the application </w:t>
+      </w:r>
+      <w:proofErr w:type="spellStart"/>
+      <w:r>
+        <w:t>HeroesAndVillains</w:t>
+      </w:r>
+      <w:proofErr w:type="spellEnd"/>
+      <w:r>
+        <w:t>.</w:t>
       </w:r>
     </w:p>
     <w:p>
-      <w:del w:id="6" w:author="Jay -" w:date="2018-05-22T21:13:00Z">
-        <w:r>
-          <w:delText>This project focus</w:delText>
-        </w:r>
-      </w:del>
-      <w:ins w:id="7" w:author="Jay -" w:date="2018-05-22T21:13:00Z">
-        <w:r>
-          <w:t>The focus of this project</w:t>
-        </w:r>
-      </w:ins>
+      <w:r>
+        <w:t>The focus of this project</w:t>
+      </w:r>
       <w:r>
         <w:t xml:space="preserve"> has been to </w:t>
       </w:r>
-      <w:ins w:id="8" w:author="Jay -" w:date="2018-05-22T21:16:00Z">
-        <w:r>
-          <w:t xml:space="preserve">implement the basic design </w:t>
-        </w:r>
-      </w:ins>
-      <w:ins w:id="9" w:author="Jay -" w:date="2018-05-22T21:17:00Z">
-        <w:r>
-          <w:t>principals</w:t>
-        </w:r>
-      </w:ins>
-      <w:ins w:id="10" w:author="Jay -" w:date="2018-05-22T21:16:00Z">
-        <w:r>
-          <w:t xml:space="preserve"> of object orientated programming</w:t>
-        </w:r>
-      </w:ins>
-      <w:ins w:id="11" w:author="Jay -" w:date="2018-05-22T21:17:00Z">
-        <w:r>
-          <w:t xml:space="preserve"> in Java</w:t>
-        </w:r>
-      </w:ins>
-      <w:ins w:id="12" w:author="Jay -" w:date="2018-05-22T21:16:00Z">
-        <w:r>
-          <w:t xml:space="preserve">, to familiarise ourselves with the </w:t>
-        </w:r>
-      </w:ins>
-      <w:del w:id="13" w:author="Jay -" w:date="2018-05-22T21:16:00Z">
-        <w:r>
-          <w:delText>put into practice and master the basics of the</w:delText>
-        </w:r>
-      </w:del>
-      <w:r>
-        <w:t xml:space="preserve"> Java </w:t>
-      </w:r>
-      <w:del w:id="14" w:author="Jay -" w:date="2018-05-22T21:17:00Z">
-        <w:r>
-          <w:delText xml:space="preserve">programming language </w:delText>
-        </w:r>
-      </w:del>
-      <w:r>
-        <w:t xml:space="preserve">API and to develop </w:t>
-      </w:r>
-      <w:del w:id="15" w:author="Jay -" w:date="2018-05-22T21:20:00Z">
-        <w:r>
-          <w:delText xml:space="preserve">an </w:delText>
-        </w:r>
-      </w:del>
-      <w:del w:id="16" w:author="Jay -" w:date="2018-05-22T21:18:00Z">
-        <w:r>
-          <w:delText xml:space="preserve">efficient </w:delText>
-        </w:r>
-      </w:del>
-      <w:r>
-        <w:t>way</w:t>
-      </w:r>
-      <w:ins w:id="17" w:author="Jay -" w:date="2018-05-22T21:17:00Z">
-        <w:r>
-          <w:t>s</w:t>
-        </w:r>
-      </w:ins>
-      <w:r>
-        <w:t xml:space="preserve"> of collaborating on a </w:t>
-      </w:r>
-      <w:ins w:id="18" w:author="Jay -" w:date="2018-05-22T21:20:00Z">
-        <w:r>
-          <w:t xml:space="preserve">small scale software </w:t>
-        </w:r>
-      </w:ins>
-      <w:r>
-        <w:t>project</w:t>
-      </w:r>
-      <w:del w:id="19" w:author="Jay -" w:date="2018-05-22T21:20:00Z">
-        <w:r>
-          <w:delText xml:space="preserve"> in a software development context</w:delText>
-        </w:r>
-      </w:del>
-      <w:r>
-        <w:t>.</w:t>
+      <w:r>
+        <w:t>implement the basic design princip</w:t>
+      </w:r>
+      <w:ins w:id="4" w:author="Lorenzo Fasano" w:date="2018-05-23T21:37:00Z">
+        <w:r>
+          <w:t>les</w:t>
+        </w:r>
+      </w:ins>
+      <w:del w:id="5" w:author="Lorenzo Fasano" w:date="2018-05-23T21:37:00Z">
+        <w:r>
+          <w:delText>als</w:delText>
+        </w:r>
+      </w:del>
+      <w:r>
+        <w:t xml:space="preserve"> of object oriented programming </w:t>
+      </w:r>
+      <w:del w:id="6" w:author="Lorenzo Fasano" w:date="2018-05-23T21:36:00Z">
+        <w:r>
+          <w:delText xml:space="preserve">in </w:delText>
+        </w:r>
+      </w:del>
+      <w:ins w:id="7" w:author="Lorenzo Fasano" w:date="2018-05-23T21:36:00Z">
+        <w:r>
+          <w:t>using</w:t>
+        </w:r>
+        <w:r>
+          <w:t xml:space="preserve"> </w:t>
+        </w:r>
+      </w:ins>
+      <w:r>
+        <w:t>Java</w:t>
+      </w:r>
+      <w:del w:id="8" w:author="Lorenzo Fasano" w:date="2018-05-23T21:36:00Z">
+        <w:r>
+          <w:delText>,</w:delText>
+        </w:r>
+      </w:del>
+      <w:r>
+        <w:t xml:space="preserve"> to familiarise ourselves with the </w:t>
+      </w:r>
+      <w:r>
+        <w:t xml:space="preserve"> Java API and to develop </w:t>
+      </w:r>
+      <w:del w:id="9" w:author="Lorenzo Fasano" w:date="2018-05-23T21:37:00Z">
+        <w:r>
+          <w:delText>way</w:delText>
+        </w:r>
+        <w:r>
+          <w:delText>s</w:delText>
+        </w:r>
+        <w:r>
+          <w:delText xml:space="preserve"> </w:delText>
+        </w:r>
+      </w:del>
+      <w:ins w:id="10" w:author="Lorenzo Fasano" w:date="2018-05-23T21:37:00Z">
+        <w:r>
+          <w:t>methods</w:t>
+        </w:r>
+        <w:r>
+          <w:t xml:space="preserve"> </w:t>
+        </w:r>
+      </w:ins>
+      <w:r>
+        <w:t xml:space="preserve">of collaborating on a </w:t>
+      </w:r>
+      <w:r>
+        <w:t xml:space="preserve">small scale software </w:t>
+      </w:r>
+      <w:r>
+        <w:t>project.</w:t>
       </w:r>
     </w:p>
     <w:p>
-      <w:pPr>
-        <w:rPr>
-          <w:ins w:id="20" w:author="Jay -" w:date="2018-05-22T21:35:00Z"/>
-        </w:rPr>
-      </w:pPr>
       <w:r>
         <w:t xml:space="preserve">The project </w:t>
       </w:r>
@@ -212,263 +197,216 @@
       <w:r>
         <w:t xml:space="preserve"> </w:t>
       </w:r>
-      <w:del w:id="21" w:author="Jay -" w:date="2018-05-22T21:25:00Z">
-        <w:r>
-          <w:rPr>
-            <w:highlight w:val="yellow"/>
-          </w:rPr>
-          <w:delText>over 50</w:delText>
-        </w:r>
-      </w:del>
-      <w:ins w:id="22" w:author="Jay -" w:date="2018-05-22T21:25:00Z">
-        <w:r>
-          <w:t>81</w:t>
-        </w:r>
-      </w:ins>
+      <w:r>
+        <w:t>81</w:t>
+      </w:r>
       <w:r>
         <w:t xml:space="preserve"> Java classes </w:t>
       </w:r>
-      <w:ins w:id="23" w:author="Jay -" w:date="2018-05-22T21:25:00Z">
-        <w:r>
-          <w:t xml:space="preserve">and 41 JUnit testing classes </w:t>
-        </w:r>
-      </w:ins>
-      <w:del w:id="24" w:author="Jay -" w:date="2018-05-22T21:25:00Z">
-        <w:r>
-          <w:delText xml:space="preserve">(excluding JUnit test classes), </w:delText>
-        </w:r>
-      </w:del>
-      <w:ins w:id="25" w:author="Jay -" w:date="2018-05-22T21:26:00Z">
-        <w:r>
-          <w:t xml:space="preserve">creating </w:t>
-        </w:r>
-      </w:ins>
-      <w:del w:id="26" w:author="Jay -" w:date="2018-05-22T21:26:00Z">
-        <w:r>
-          <w:delText xml:space="preserve">doing so it was possible to create highly </w:delText>
-        </w:r>
-      </w:del>
+      <w:ins w:id="11" w:author="Lorenzo Fasano" w:date="2018-05-23T21:38:00Z">
+        <w:r>
+          <w:t xml:space="preserve">which </w:t>
+        </w:r>
+      </w:ins>
+      <w:del w:id="12" w:author="Lorenzo Fasano" w:date="2018-05-23T21:37:00Z">
+        <w:r>
+          <w:delText xml:space="preserve">and 41 JUnit testing classes </w:delText>
+        </w:r>
+      </w:del>
+      <w:r>
+        <w:t>creat</w:t>
+      </w:r>
+      <w:ins w:id="13" w:author="Lorenzo Fasano" w:date="2018-05-23T21:38:00Z">
+        <w:r>
+          <w:t>e</w:t>
+        </w:r>
+      </w:ins>
+      <w:del w:id="14" w:author="Lorenzo Fasano" w:date="2018-05-23T21:38:00Z">
+        <w:r>
+          <w:delText>ing</w:delText>
+        </w:r>
+      </w:del>
+      <w:r>
+        <w:t xml:space="preserve"> </w:t>
+      </w:r>
       <w:r>
         <w:t>flexible</w:t>
       </w:r>
-      <w:ins w:id="27" w:author="Jay -" w:date="2018-05-22T21:26:00Z">
-        <w:r>
-          <w:t xml:space="preserve">, modular and maintainable </w:t>
-        </w:r>
-      </w:ins>
-      <w:del w:id="28" w:author="Jay -" w:date="2018-05-22T21:26:00Z">
-        <w:r>
-          <w:delText xml:space="preserve"> and </w:delText>
-        </w:r>
-        <w:r>
-          <w:delText xml:space="preserve">reusable </w:delText>
-        </w:r>
-      </w:del>
+      <w:r>
+        <w:t xml:space="preserve">, modular and maintainable </w:t>
+      </w:r>
       <w:r>
         <w:t>code. The main classes present in this project are Character.java, Collectable.java</w:t>
       </w:r>
-      <w:ins w:id="29" w:author="Jay -" w:date="2018-05-22T21:27:00Z">
-        <w:r>
-          <w:t xml:space="preserve">, Minigame.Java </w:t>
-        </w:r>
-      </w:ins>
-      <w:del w:id="30" w:author="Jay -" w:date="2018-05-22T21:27:00Z">
+      <w:r>
+        <w:t xml:space="preserve">, </w:t>
+      </w:r>
+      <w:proofErr w:type="spellStart"/>
+      <w:r>
+        <w:t>Minigame.Java</w:t>
+      </w:r>
+      <w:proofErr w:type="spellEnd"/>
+      <w:r>
+        <w:t xml:space="preserve"> </w:t>
+      </w:r>
+      <w:r>
+        <w:t>and Building.java</w:t>
+      </w:r>
+      <w:ins w:id="15" w:author="Lorenzo Fasano" w:date="2018-05-23T21:40:00Z">
+        <w:r>
+          <w:t>.</w:t>
+        </w:r>
+      </w:ins>
+      <w:del w:id="16" w:author="Lorenzo Fasano" w:date="2018-05-23T21:40:00Z">
+        <w:r>
+          <w:delText>,</w:delText>
+        </w:r>
+      </w:del>
+      <w:r>
+        <w:t xml:space="preserve"> </w:t>
+      </w:r>
+      <w:ins w:id="17" w:author="Lorenzo Fasano" w:date="2018-05-23T21:40:00Z">
+        <w:r>
+          <w:t>T</w:t>
+        </w:r>
+      </w:ins>
+      <w:del w:id="18" w:author="Lorenzo Fasano" w:date="2018-05-23T21:40:00Z">
+        <w:r>
+          <w:delText>t</w:delText>
+        </w:r>
+      </w:del>
+      <w:r>
+        <w:t xml:space="preserve">hese </w:t>
+      </w:r>
+      <w:r>
+        <w:t xml:space="preserve">four </w:t>
+      </w:r>
+      <w:r>
+        <w:t xml:space="preserve">abstract </w:t>
+      </w:r>
+      <w:r>
+        <w:t xml:space="preserve">classes </w:t>
+      </w:r>
+      <w:del w:id="19" w:author="Lorenzo Fasano" w:date="2018-05-23T21:40:00Z">
+        <w:r>
+          <w:delText xml:space="preserve">are </w:delText>
+        </w:r>
+      </w:del>
+      <w:ins w:id="20" w:author="Lorenzo Fasano" w:date="2018-05-23T21:40:00Z">
+        <w:r>
+          <w:t>form</w:t>
+        </w:r>
+        <w:r>
+          <w:t xml:space="preserve"> </w:t>
+        </w:r>
+      </w:ins>
+      <w:r>
+        <w:t>the backbone of the</w:t>
+      </w:r>
+      <w:r>
+        <w:t xml:space="preserve"> project</w:t>
+      </w:r>
+      <w:del w:id="21" w:author="Lorenzo Fasano" w:date="2018-05-23T21:40:00Z">
+        <w:r>
+          <w:delText>’s</w:delText>
+        </w:r>
+      </w:del>
+      <w:r>
+        <w:t xml:space="preserve"> </w:t>
+      </w:r>
+      <w:r>
+        <w:t xml:space="preserve">structure and characterise </w:t>
+      </w:r>
+      <w:r>
+        <w:t>the</w:t>
+      </w:r>
+      <w:r>
+        <w:t xml:space="preserve"> expected behaviour in the</w:t>
+      </w:r>
+      <w:r>
+        <w:t xml:space="preserve"> child classes. </w:t>
+      </w:r>
+      <w:r>
+        <w:t xml:space="preserve">Most of the remaining classes such as </w:t>
+      </w:r>
+      <w:r>
+        <w:t>Hero, Villain, Hospital,</w:t>
+      </w:r>
+      <w:r>
+        <w:t xml:space="preserve"> </w:t>
+      </w:r>
+      <w:proofErr w:type="spellStart"/>
+      <w:r>
+        <w:t>RockPaperScissors</w:t>
+      </w:r>
+      <w:proofErr w:type="spellEnd"/>
+      <w:r>
+        <w:t>,</w:t>
+      </w:r>
+      <w:r>
+        <w:t xml:space="preserve"> </w:t>
+      </w:r>
+      <w:proofErr w:type="spellStart"/>
+      <w:r>
+        <w:t>HealingItem</w:t>
+      </w:r>
+      <w:proofErr w:type="spellEnd"/>
+      <w:r>
+        <w:t xml:space="preserve">, </w:t>
+      </w:r>
+      <w:r>
+        <w:t xml:space="preserve">and </w:t>
+      </w:r>
+      <w:r>
+        <w:t>Armo</w:t>
+      </w:r>
+      <w:r>
+        <w:t>r</w:t>
+      </w:r>
+      <w:r>
+        <w:t xml:space="preserve"> extend one of the </w:t>
+      </w:r>
+      <w:r>
+        <w:t xml:space="preserve">four </w:t>
+      </w:r>
+      <w:r>
+        <w:t>initial classes</w:t>
+      </w:r>
+      <w:ins w:id="22" w:author="Lorenzo Fasano" w:date="2018-05-23T21:41:00Z">
+        <w:r>
+          <w:t>.</w:t>
+        </w:r>
+      </w:ins>
+      <w:ins w:id="23" w:author="Lorenzo Fasano" w:date="2018-05-23T21:35:00Z">
+        <w:r>
+          <w:t xml:space="preserve"> Please refer to the UML diagram for the complete list of these classes.</w:t>
+        </w:r>
+      </w:ins>
+      <w:del w:id="24" w:author="Lorenzo Fasano" w:date="2018-05-23T21:34:00Z">
         <w:r>
           <w:delText xml:space="preserve"> </w:delText>
         </w:r>
-      </w:del>
-      <w:r>
-        <w:t xml:space="preserve">and Building.java, these </w:t>
-      </w:r>
-      <w:del w:id="31" w:author="Jay -" w:date="2018-05-22T21:27:00Z">
-        <w:r>
-          <w:delText xml:space="preserve">three </w:delText>
-        </w:r>
-      </w:del>
-      <w:ins w:id="32" w:author="Jay -" w:date="2018-05-22T21:27:00Z">
-        <w:r>
-          <w:t>four</w:t>
-        </w:r>
-        <w:r>
-          <w:t xml:space="preserve"> </w:t>
-        </w:r>
-      </w:ins>
-      <w:r>
-        <w:t xml:space="preserve">abstract </w:t>
-      </w:r>
-      <w:r>
-        <w:t>classes are the backbone of the</w:t>
-      </w:r>
-      <w:r>
-        <w:t xml:space="preserve"> project</w:t>
-      </w:r>
-      <w:ins w:id="33" w:author="Jay -" w:date="2018-05-22T21:28:00Z">
-        <w:r>
-          <w:t>’s</w:t>
-        </w:r>
-      </w:ins>
-      <w:r>
-        <w:t xml:space="preserve"> </w:t>
-      </w:r>
-      <w:r>
-        <w:t xml:space="preserve">structure and </w:t>
-      </w:r>
-      <w:del w:id="34" w:author="Jay -" w:date="2018-05-22T21:28:00Z">
-        <w:r>
-          <w:delText xml:space="preserve">they are also the ones that </w:delText>
-        </w:r>
-      </w:del>
-      <w:r>
-        <w:t xml:space="preserve">characterise </w:t>
-      </w:r>
-      <w:del w:id="35" w:author="Jay -" w:date="2018-05-22T21:29:00Z">
-        <w:r>
-          <w:delText>and enforce an</w:delText>
-        </w:r>
-      </w:del>
-      <w:ins w:id="36" w:author="Jay -" w:date="2018-05-22T21:29:00Z">
-        <w:r>
-          <w:t>the</w:t>
-        </w:r>
-      </w:ins>
-      <w:r>
-        <w:t xml:space="preserve"> expected behaviour in the</w:t>
-      </w:r>
-      <w:r>
-        <w:t xml:space="preserve"> child classes. </w:t>
-      </w:r>
-      <w:del w:id="37" w:author="Jay -" w:date="2018-05-22T21:32:00Z">
-        <w:r>
-          <w:delText xml:space="preserve">On top of these initial structure the classes such as </w:delText>
-        </w:r>
-      </w:del>
-      <w:ins w:id="38" w:author="Jay -" w:date="2018-05-22T21:32:00Z">
-        <w:r>
-          <w:t xml:space="preserve">Most of the remaining classes such as </w:t>
-        </w:r>
-      </w:ins>
-      <w:r>
-        <w:t>Hero, Villain, Hospital,</w:t>
-      </w:r>
-      <w:ins w:id="39" w:author="Jay -" w:date="2018-05-22T21:32:00Z">
-        <w:r>
-          <w:t xml:space="preserve"> RockPaperScissors,</w:t>
-        </w:r>
-      </w:ins>
-      <w:r>
-        <w:t xml:space="preserve"> HealingItem, </w:t>
-      </w:r>
-      <w:ins w:id="40" w:author="Jay -" w:date="2018-05-22T21:34:00Z">
-        <w:r>
-          <w:t xml:space="preserve">and </w:t>
-        </w:r>
-      </w:ins>
-      <w:r>
-        <w:t>Armo</w:t>
-      </w:r>
-      <w:ins w:id="41" w:author="Jay -" w:date="2018-05-22T21:34:00Z">
-        <w:r>
-          <w:t>r</w:t>
-        </w:r>
-      </w:ins>
-      <w:del w:id="42" w:author="Jay -" w:date="2018-05-22T21:34:00Z">
-        <w:r>
-          <w:delText>r and</w:delText>
-        </w:r>
-      </w:del>
-      <w:r>
-        <w:t xml:space="preserve"> </w:t>
-      </w:r>
-      <w:del w:id="43" w:author="Jay -" w:date="2018-05-22T21:33:00Z">
-        <w:r>
-          <w:delText xml:space="preserve">any other class that </w:delText>
-        </w:r>
-      </w:del>
-      <w:r>
-        <w:t>extend</w:t>
-      </w:r>
-      <w:del w:id="44" w:author="Jay -" w:date="2018-05-22T21:33:00Z">
-        <w:r>
-          <w:delText>s</w:delText>
-        </w:r>
-      </w:del>
-      <w:r>
-        <w:t xml:space="preserve"> one of the </w:t>
-      </w:r>
-      <w:del w:id="45" w:author="Jay -" w:date="2018-05-22T21:31:00Z">
-        <w:r>
-          <w:delText xml:space="preserve">three </w:delText>
-        </w:r>
-      </w:del>
-      <w:ins w:id="46" w:author="Jay -" w:date="2018-05-22T21:31:00Z">
-        <w:r>
-          <w:t>four</w:t>
-        </w:r>
-        <w:r>
-          <w:t xml:space="preserve"> </w:t>
-        </w:r>
-      </w:ins>
-      <w:r>
-        <w:t xml:space="preserve">initial classes </w:t>
-      </w:r>
-      <w:ins w:id="47" w:author="Jay -" w:date="2018-05-22T21:34:00Z">
-        <w:r>
-          <w:t xml:space="preserve">when </w:t>
-        </w:r>
-      </w:ins>
-      <w:del w:id="48" w:author="Jay -" w:date="2018-05-22T21:34:00Z">
-        <w:r>
-          <w:delText>was created</w:delText>
-        </w:r>
-      </w:del>
-      <w:ins w:id="49" w:author="Jay -" w:date="2018-05-22T21:34:00Z">
-        <w:r>
-          <w:t>constructed</w:t>
-        </w:r>
-      </w:ins>
-      <w:del w:id="50" w:author="Jay -" w:date="2018-05-22T21:34:00Z">
-        <w:r>
-          <w:delText>,</w:delText>
-        </w:r>
-      </w:del>
-      <w:ins w:id="51" w:author="Jay -" w:date="2018-05-22T21:34:00Z">
-        <w:r>
-          <w:t>.</w:t>
-        </w:r>
-      </w:ins>
+        <w:r>
+          <w:delText>when constructed</w:delText>
+        </w:r>
+      </w:del>
+      <w:r>
+        <w:t>.</w:t>
+      </w:r>
       <w:r>
         <w:t xml:space="preserve"> </w:t>
       </w:r>
     </w:p>
     <w:p>
-      <w:pPr>
-        <w:rPr>
-          <w:ins w:id="52" w:author="Jay -" w:date="2018-05-22T21:40:00Z"/>
-        </w:rPr>
-      </w:pPr>
-      <w:ins w:id="53" w:author="Jay -" w:date="2018-05-22T21:35:00Z">
-        <w:r>
-          <w:t>In the core structure of</w:t>
-        </w:r>
-      </w:ins>
-      <w:del w:id="54" w:author="Jay -" w:date="2018-05-22T21:35:00Z">
-        <w:r>
-          <w:delText>in</w:delText>
-        </w:r>
-      </w:del>
+      <w:r>
+        <w:t>In the core structure of</w:t>
+      </w:r>
       <w:r>
         <w:t xml:space="preserve"> th</w:t>
       </w:r>
-      <w:ins w:id="55" w:author="Jay -" w:date="2018-05-22T21:35:00Z">
-        <w:r>
-          <w:t xml:space="preserve">e </w:t>
-        </w:r>
-      </w:ins>
-      <w:del w:id="56" w:author="Jay -" w:date="2018-05-22T21:35:00Z">
-        <w:r>
-          <w:delText xml:space="preserve">is part of the </w:delText>
-        </w:r>
-      </w:del>
+      <w:r>
+        <w:t xml:space="preserve">e </w:t>
+      </w:r>
       <w:r>
         <w:t>project the use of</w:t>
       </w:r>
@@ -487,171 +425,185 @@
       <w:r>
         <w:t xml:space="preserve"> was fundamental </w:t>
       </w:r>
-      <w:del w:id="57" w:author="Jay -" w:date="2018-05-22T21:35:00Z">
-        <w:r>
-          <w:delText xml:space="preserve">to </w:delText>
-        </w:r>
-        <w:r>
-          <w:delText xml:space="preserve">be able </w:delText>
-        </w:r>
-      </w:del>
-      <w:r>
-        <w:t>to stor</w:t>
-      </w:r>
-      <w:ins w:id="58" w:author="Jay -" w:date="2018-05-22T21:35:00Z">
-        <w:r>
-          <w:t>ing</w:t>
-        </w:r>
-      </w:ins>
-      <w:del w:id="59" w:author="Jay -" w:date="2018-05-22T21:35:00Z">
-        <w:r>
-          <w:delText>e</w:delText>
-        </w:r>
-      </w:del>
+      <w:ins w:id="25" w:author="Lorenzo Fasano" w:date="2018-05-23T21:26:00Z">
+        <w:r>
+          <w:t>for</w:t>
+        </w:r>
+      </w:ins>
+      <w:r>
+        <w:t xml:space="preserve"> stor</w:t>
+      </w:r>
+      <w:r>
+        <w:t>ing</w:t>
+      </w:r>
       <w:r>
         <w:t xml:space="preserve"> and distinguish</w:t>
       </w:r>
-      <w:ins w:id="60" w:author="Jay -" w:date="2018-05-22T21:35:00Z">
-        <w:r>
-          <w:t>ing</w:t>
-        </w:r>
-      </w:ins>
+      <w:r>
+        <w:t>ing</w:t>
+      </w:r>
       <w:r>
         <w:t xml:space="preserve"> </w:t>
       </w:r>
-      <w:ins w:id="61" w:author="Jay -" w:date="2018-05-22T21:36:00Z">
-        <w:r>
-          <w:t xml:space="preserve">between </w:t>
-        </w:r>
-      </w:ins>
+      <w:r>
+        <w:t xml:space="preserve">between </w:t>
+      </w:r>
       <w:r>
         <w:t xml:space="preserve">objects of the classes that implement Character.java, Building.java or Collectable.java. </w:t>
       </w:r>
-      <w:del w:id="62" w:author="Jay -" w:date="2018-05-22T21:37:00Z">
-        <w:r>
-          <w:delText>To be able to</w:delText>
-        </w:r>
-      </w:del>
-      <w:ins w:id="63" w:author="Jay -" w:date="2018-05-22T21:37:00Z">
-        <w:r>
-          <w:t>In order to implement the ability to</w:t>
-        </w:r>
-      </w:ins>
+      <w:r>
+        <w:t>In order to implement the ability to</w:t>
+      </w:r>
       <w:r>
         <w:t xml:space="preserve"> store objects in the Shop</w:t>
       </w:r>
-      <w:ins w:id="64" w:author="Jay -" w:date="2018-05-22T21:37:00Z">
-        <w:r>
-          <w:t>’s inventory or</w:t>
-        </w:r>
-      </w:ins>
+      <w:del w:id="26" w:author="Lorenzo Fasano" w:date="2018-05-23T21:42:00Z">
+        <w:r>
+          <w:delText>’s</w:delText>
+        </w:r>
+      </w:del>
+      <w:r>
+        <w:t xml:space="preserve"> inventory or</w:t>
+      </w:r>
+      <w:r>
+        <w:t xml:space="preserve"> in the </w:t>
+      </w:r>
+      <w:proofErr w:type="spellStart"/>
+      <w:r>
+        <w:t>HeroesSquad</w:t>
+      </w:r>
+      <w:proofErr w:type="spellEnd"/>
+      <w:del w:id="27" w:author="Lorenzo Fasano" w:date="2018-05-23T21:43:00Z">
+        <w:r>
+          <w:delText>’s</w:delText>
+        </w:r>
+      </w:del>
       <w:r>
         <w:t xml:space="preserve"> </w:t>
       </w:r>
-      <w:del w:id="65" w:author="Jay -" w:date="2018-05-22T21:37:00Z">
-        <w:r>
-          <w:delText xml:space="preserve">and </w:delText>
-        </w:r>
-      </w:del>
-      <w:r>
-        <w:t>in the HeroesSquad</w:t>
-      </w:r>
-      <w:ins w:id="66" w:author="Jay -" w:date="2018-05-22T21:38:00Z">
-        <w:r>
-          <w:t>’s</w:t>
-        </w:r>
-      </w:ins>
+      <w:proofErr w:type="spellStart"/>
+      <w:r>
+        <w:t>backPack</w:t>
+      </w:r>
+      <w:proofErr w:type="spellEnd"/>
       <w:r>
         <w:t xml:space="preserve"> </w:t>
       </w:r>
-      <w:del w:id="67" w:author="Jay -" w:date="2018-05-22T21:38:00Z">
-        <w:r>
-          <w:delText xml:space="preserve">object </w:delText>
-        </w:r>
-      </w:del>
-      <w:r>
-        <w:t xml:space="preserve">backPack </w:t>
-      </w:r>
-      <w:del w:id="68" w:author="Jay -" w:date="2018-05-22T21:38:00Z">
-        <w:r>
-          <w:delText xml:space="preserve"> property</w:delText>
-        </w:r>
-      </w:del>
-      <w:ins w:id="69" w:author="Jay -" w:date="2018-05-22T21:38:00Z">
-        <w:r>
-          <w:t xml:space="preserve">, </w:t>
-        </w:r>
-      </w:ins>
-      <w:del w:id="70" w:author="Jay -" w:date="2018-05-22T21:38:00Z">
+      <w:r>
+        <w:t xml:space="preserve">, </w:t>
+      </w:r>
+      <w:r>
+        <w:t>the class Inventory was implemented</w:t>
+      </w:r>
+      <w:del w:id="28" w:author="Lorenzo Fasano" w:date="2018-05-23T21:43:00Z">
+        <w:r>
+          <w:delText>,</w:delText>
+        </w:r>
+      </w:del>
+      <w:ins w:id="29" w:author="Lorenzo Fasano" w:date="2018-05-23T21:43:00Z">
+        <w:r>
+          <w:t>.</w:t>
+        </w:r>
+      </w:ins>
+      <w:r>
+        <w:t xml:space="preserve"> </w:t>
+      </w:r>
+      <w:ins w:id="30" w:author="Lorenzo Fasano" w:date="2018-05-23T21:44:00Z">
+        <w:r>
+          <w:t>T</w:t>
+        </w:r>
+      </w:ins>
+      <w:del w:id="31" w:author="Lorenzo Fasano" w:date="2018-05-23T21:44:00Z">
+        <w:r>
+          <w:delText>t</w:delText>
+        </w:r>
+      </w:del>
+      <w:r>
+        <w:t xml:space="preserve">he main property </w:t>
+      </w:r>
+      <w:r>
+        <w:t xml:space="preserve">of </w:t>
+      </w:r>
+      <w:ins w:id="32" w:author="Lorenzo Fasano" w:date="2018-05-23T21:44:00Z">
+        <w:r>
+          <w:t>I</w:t>
+        </w:r>
+      </w:ins>
+      <w:del w:id="33" w:author="Lorenzo Fasano" w:date="2018-05-23T21:44:00Z">
+        <w:r>
+          <w:delText>i</w:delText>
+        </w:r>
+      </w:del>
+      <w:r>
+        <w:t>nventory is a</w:t>
+      </w:r>
+      <w:r>
+        <w:t xml:space="preserve"> </w:t>
+      </w:r>
+      <w:proofErr w:type="spellStart"/>
+      <w:r>
+        <w:t>HashMap</w:t>
+      </w:r>
+      <w:proofErr w:type="spellEnd"/>
+      <w:r>
+        <w:t xml:space="preserve">&lt;Collectable, Integer&gt; that stores the type of Collectable item and </w:t>
+      </w:r>
+      <w:del w:id="34" w:author="Lorenzo Fasano" w:date="2018-05-23T21:44:00Z">
+        <w:r>
+          <w:delText>the</w:delText>
+        </w:r>
         <w:r>
           <w:delText xml:space="preserve"> </w:delText>
         </w:r>
       </w:del>
-      <w:r>
-        <w:t xml:space="preserve">the class Inventory was implemented, </w:t>
-      </w:r>
-      <w:del w:id="71" w:author="Jay -" w:date="2018-05-22T21:39:00Z">
-        <w:r>
-          <w:delText xml:space="preserve">where </w:delText>
-        </w:r>
-      </w:del>
-      <w:r>
-        <w:t xml:space="preserve">the main property </w:t>
-      </w:r>
-      <w:ins w:id="72" w:author="Jay -" w:date="2018-05-22T21:39:00Z">
-        <w:r>
-          <w:t xml:space="preserve">of </w:t>
-        </w:r>
-      </w:ins>
-      <w:r>
-        <w:t>inventory is a</w:t>
-      </w:r>
-      <w:del w:id="73" w:author="Jay -" w:date="2018-05-22T21:39:00Z">
-        <w:r>
-          <w:delText xml:space="preserve">  </w:delText>
-        </w:r>
-      </w:del>
-      <w:ins w:id="74" w:author="Jay -" w:date="2018-05-22T21:39:00Z">
+      <w:ins w:id="35" w:author="Lorenzo Fasano" w:date="2018-05-23T21:44:00Z">
+        <w:r>
+          <w:t>its</w:t>
+        </w:r>
         <w:r>
           <w:t xml:space="preserve"> </w:t>
         </w:r>
       </w:ins>
       <w:r>
-        <w:t>HashMap&lt;Collectable, Integer&gt; that stores the type of Collectable item and the</w:t>
-      </w:r>
-      <w:r>
-        <w:t xml:space="preserve"> quantity of it</w:t>
-      </w:r>
-      <w:ins w:id="75" w:author="Jay -" w:date="2018-05-22T21:39:00Z">
-        <w:r>
-          <w:t xml:space="preserve">. </w:t>
-        </w:r>
-      </w:ins>
-      <w:del w:id="76" w:author="Jay -" w:date="2018-05-22T21:39:00Z">
-        <w:r>
-          <w:delText xml:space="preserve">; </w:delText>
-        </w:r>
-      </w:del>
-      <w:ins w:id="77" w:author="Jay -" w:date="2018-05-22T21:40:00Z">
-        <w:r>
-          <w:t>Supporting</w:t>
-        </w:r>
-      </w:ins>
-      <w:del w:id="78" w:author="Jay -" w:date="2018-05-22T21:39:00Z">
-        <w:r>
-          <w:delText>m</w:delText>
-        </w:r>
-      </w:del>
-      <w:del w:id="79" w:author="Jay -" w:date="2018-05-22T21:40:00Z">
-        <w:r>
-          <w:delText>any</w:delText>
-        </w:r>
-      </w:del>
+        <w:t xml:space="preserve">quantity </w:t>
+      </w:r>
+      <w:del w:id="36" w:author="Lorenzo Fasano" w:date="2018-05-23T21:44:00Z">
+        <w:r>
+          <w:delText>of it</w:delText>
+        </w:r>
+      </w:del>
+      <w:r>
+        <w:t>. Supporting</w:t>
+      </w:r>
       <w:r>
         <w:t xml:space="preserve"> methods w</w:t>
       </w:r>
       <w:r>
-        <w:t xml:space="preserve">ere then created to check if a collectable was in the inventory, to return a list of the inventory objects and quantities or to add and delete elements from </w:t>
+        <w:t>ere then created to check if a collectable was in the inventory, to return a list of the inventory objects and quantities</w:t>
+      </w:r>
+      <w:ins w:id="37" w:author="Lorenzo Fasano" w:date="2018-05-23T21:44:00Z">
+        <w:r>
+          <w:t>,</w:t>
+        </w:r>
+      </w:ins>
+      <w:r>
+        <w:t xml:space="preserve"> </w:t>
+      </w:r>
+      <w:del w:id="38" w:author="Lorenzo Fasano" w:date="2018-05-23T21:45:00Z">
+        <w:r>
+          <w:delText xml:space="preserve">or </w:delText>
+        </w:r>
+      </w:del>
+      <w:ins w:id="39" w:author="Lorenzo Fasano" w:date="2018-05-23T21:45:00Z">
+        <w:r>
+          <w:t>and</w:t>
+        </w:r>
+        <w:r>
+          <w:t xml:space="preserve"> </w:t>
+        </w:r>
+      </w:ins>
+      <w:r>
+        <w:t xml:space="preserve">to add and delete elements from </w:t>
       </w:r>
       <w:r>
         <w:t>the</w:t>
@@ -662,282 +614,728 @@
     </w:p>
     <w:p>
       <w:r>
-        <w:t xml:space="preserve">A similar concept was applied for the creation of the HealingWard class, used inside the Hospital to store the information of those Hero objects that are </w:t>
-      </w:r>
-      <w:del w:id="80" w:author="Jay -" w:date="2018-05-22T21:40:00Z">
-        <w:r>
-          <w:delText xml:space="preserve">cured </w:delText>
-        </w:r>
-      </w:del>
-      <w:ins w:id="81" w:author="Jay -" w:date="2018-05-22T21:40:00Z">
-        <w:r>
-          <w:t>healed</w:t>
+        <w:t xml:space="preserve">A similar concept was applied for the creation of the </w:t>
+      </w:r>
+      <w:proofErr w:type="spellStart"/>
+      <w:r>
+        <w:t>HealingWard</w:t>
+      </w:r>
+      <w:proofErr w:type="spellEnd"/>
+      <w:r>
+        <w:t xml:space="preserve"> class</w:t>
+      </w:r>
+      <w:del w:id="40" w:author="Lorenzo Fasano" w:date="2018-05-23T21:45:00Z">
+        <w:r>
+          <w:delText>,</w:delText>
+        </w:r>
+      </w:del>
+      <w:r>
+        <w:t xml:space="preserve"> used inside the Hospital</w:t>
+      </w:r>
+      <w:ins w:id="41" w:author="Lorenzo Fasano" w:date="2018-05-23T21:45:00Z">
+        <w:r>
+          <w:t xml:space="preserve"> class</w:t>
+        </w:r>
+      </w:ins>
+      <w:r>
+        <w:t xml:space="preserve"> to store the information of </w:t>
+      </w:r>
+      <w:del w:id="42" w:author="Lorenzo Fasano" w:date="2018-05-23T21:45:00Z">
+        <w:r>
+          <w:delText xml:space="preserve">those </w:delText>
+        </w:r>
+      </w:del>
+      <w:ins w:id="43" w:author="Lorenzo Fasano" w:date="2018-05-23T21:45:00Z">
+        <w:r>
+          <w:t>the</w:t>
         </w:r>
         <w:r>
           <w:t xml:space="preserve"> </w:t>
         </w:r>
       </w:ins>
       <w:r>
-        <w:t xml:space="preserve">using HealingItem objects. In HealingWard the main property is healingWard a HashMap&lt;Hero, Integer&gt; which stores the hero </w:t>
-      </w:r>
-      <w:del w:id="82" w:author="Jay -" w:date="2018-05-22T21:41:00Z">
-        <w:r>
-          <w:delText>under cure</w:delText>
-        </w:r>
-      </w:del>
-      <w:ins w:id="83" w:author="Jay -" w:date="2018-05-22T21:41:00Z">
-        <w:r>
-          <w:t>being healed</w:t>
-        </w:r>
-      </w:ins>
-      <w:r>
-        <w:t xml:space="preserve"> and the </w:t>
-      </w:r>
-      <w:del w:id="84" w:author="Jay -" w:date="2018-05-22T21:41:00Z">
-        <w:r>
-          <w:delText xml:space="preserve">updated </w:delText>
-        </w:r>
-      </w:del>
-      <w:r>
-        <w:t xml:space="preserve">time </w:t>
-      </w:r>
-      <w:del w:id="85" w:author="Jay -" w:date="2018-05-22T21:41:00Z">
-        <w:r>
-          <w:delText>from its full healing</w:delText>
-        </w:r>
-      </w:del>
-      <w:ins w:id="86" w:author="Jay -" w:date="2018-05-22T21:41:00Z">
-        <w:r>
-          <w:t>it will take until that hero is fully healed</w:t>
-        </w:r>
-      </w:ins>
+        <w:t xml:space="preserve">Hero objects that are </w:t>
+      </w:r>
+      <w:r>
+        <w:t xml:space="preserve">healed </w:t>
+      </w:r>
+      <w:r>
+        <w:t xml:space="preserve">using </w:t>
+      </w:r>
+      <w:proofErr w:type="spellStart"/>
+      <w:r>
+        <w:t>HealingItem</w:t>
+      </w:r>
+      <w:proofErr w:type="spellEnd"/>
+      <w:r>
+        <w:t xml:space="preserve"> objects. In </w:t>
+      </w:r>
+      <w:proofErr w:type="spellStart"/>
+      <w:r>
+        <w:t>HealingWard</w:t>
+      </w:r>
+      <w:proofErr w:type="spellEnd"/>
+      <w:ins w:id="44" w:author="Lorenzo Fasano" w:date="2018-05-23T21:45:00Z">
+        <w:r>
+          <w:t>,</w:t>
+        </w:r>
+      </w:ins>
+      <w:r>
+        <w:t xml:space="preserve"> the main property is </w:t>
+      </w:r>
+      <w:proofErr w:type="spellStart"/>
+      <w:r>
+        <w:t>healingWard</w:t>
+      </w:r>
+      <w:proofErr w:type="spellEnd"/>
+      <w:ins w:id="45" w:author="Lorenzo Fasano" w:date="2018-05-23T21:46:00Z">
+        <w:r>
+          <w:t>,</w:t>
+        </w:r>
+      </w:ins>
+      <w:r>
+        <w:t xml:space="preserve"> a </w:t>
+      </w:r>
+      <w:proofErr w:type="spellStart"/>
+      <w:r>
+        <w:t>HashMap</w:t>
+      </w:r>
+      <w:proofErr w:type="spellEnd"/>
+      <w:r>
+        <w:t>&lt;Hero, Integer&gt;</w:t>
+      </w:r>
+      <w:ins w:id="46" w:author="Lorenzo Fasano" w:date="2018-05-23T21:46:00Z">
+        <w:r>
+          <w:t>,</w:t>
+        </w:r>
+      </w:ins>
+      <w:r>
+        <w:t xml:space="preserve"> which stores the hero </w:t>
+      </w:r>
+      <w:r>
+        <w:t>being healed</w:t>
+      </w:r>
+      <w:r>
+        <w:t xml:space="preserve"> and the time </w:t>
+      </w:r>
+      <w:r>
+        <w:t>it will take until that hero is fully healed</w:t>
+      </w:r>
       <w:r>
         <w:t>. The time update</w:t>
       </w:r>
-      <w:ins w:id="87" w:author="Jay -" w:date="2018-05-22T21:42:00Z">
-        <w:r>
-          <w:t>s</w:t>
-        </w:r>
-      </w:ins>
-      <w:r>
-        <w:t xml:space="preserve"> in the HealingWard property is achieved using a secondary thread and constantly decreasing the Integer stored for each Hero object.</w:t>
+      <w:r>
+        <w:t>s</w:t>
+      </w:r>
+      <w:r>
+        <w:t xml:space="preserve"> in the </w:t>
+      </w:r>
+      <w:proofErr w:type="spellStart"/>
+      <w:r>
+        <w:t>HealingWard</w:t>
+      </w:r>
+      <w:proofErr w:type="spellEnd"/>
+      <w:r>
+        <w:t xml:space="preserve"> property </w:t>
+      </w:r>
+      <w:del w:id="47" w:author="Lorenzo Fasano" w:date="2018-05-23T21:47:00Z">
+        <w:r>
+          <w:delText xml:space="preserve">is </w:delText>
+        </w:r>
+      </w:del>
+      <w:ins w:id="48" w:author="Lorenzo Fasano" w:date="2018-05-23T21:47:00Z">
+        <w:r>
+          <w:t>are</w:t>
+        </w:r>
+        <w:r>
+          <w:t xml:space="preserve"> </w:t>
+        </w:r>
+      </w:ins>
+      <w:r>
+        <w:t xml:space="preserve">achieved </w:t>
+      </w:r>
+      <w:ins w:id="49" w:author="Lorenzo Fasano" w:date="2018-05-23T21:48:00Z">
+        <w:r>
+          <w:t xml:space="preserve">by </w:t>
+        </w:r>
+      </w:ins>
+      <w:r>
+        <w:t xml:space="preserve">using a secondary thread and </w:t>
+      </w:r>
+      <w:ins w:id="50" w:author="Lorenzo Fasano" w:date="2018-05-23T21:48:00Z">
+        <w:r>
+          <w:t xml:space="preserve">by </w:t>
+        </w:r>
+      </w:ins>
+      <w:r>
+        <w:t>constantly decreasing the Integer stored for each Hero object.</w:t>
       </w:r>
     </w:p>
     <w:p>
       <w:r>
-        <w:t>The communication between the HeroesSquad object and the Building objects was possible by creating in each building a series of methods that used the HeroesSquad object setters and getters and modify this object depending on events. At a higher level the existence of the Engine class and helpers allowed to keep track of the HeroesSquad object, the right City and the Villain of each City, this was done using GameWindowManager in the GUI application as explained in the next paragraph.</w:t>
+        <w:t xml:space="preserve">The communication between the </w:t>
+      </w:r>
+      <w:proofErr w:type="spellStart"/>
+      <w:r>
+        <w:t>HeroesSquad</w:t>
+      </w:r>
+      <w:proofErr w:type="spellEnd"/>
+      <w:r>
+        <w:t xml:space="preserve"> object and the Building objects was </w:t>
+      </w:r>
+      <w:del w:id="51" w:author="Lorenzo Fasano" w:date="2018-05-23T21:48:00Z">
+        <w:r>
+          <w:delText xml:space="preserve">possible </w:delText>
+        </w:r>
+      </w:del>
+      <w:ins w:id="52" w:author="Lorenzo Fasano" w:date="2018-05-23T21:48:00Z">
+        <w:r>
+          <w:t>achieved</w:t>
+        </w:r>
+        <w:r>
+          <w:t xml:space="preserve"> </w:t>
+        </w:r>
+      </w:ins>
+      <w:r>
+        <w:t xml:space="preserve">by creating </w:t>
+      </w:r>
+      <w:del w:id="53" w:author="Lorenzo Fasano" w:date="2018-05-23T21:49:00Z">
+        <w:r>
+          <w:delText xml:space="preserve">in each building </w:delText>
+        </w:r>
+      </w:del>
+      <w:r>
+        <w:t xml:space="preserve">a series of methods that used the </w:t>
+      </w:r>
+      <w:proofErr w:type="spellStart"/>
+      <w:r>
+        <w:t>HeroesSquad</w:t>
+      </w:r>
+      <w:proofErr w:type="spellEnd"/>
+      <w:r>
+        <w:t xml:space="preserve"> object setters and getters </w:t>
+      </w:r>
+      <w:del w:id="54" w:author="Lorenzo Fasano" w:date="2018-05-23T21:50:00Z">
+        <w:r>
+          <w:delText xml:space="preserve">and </w:delText>
+        </w:r>
+      </w:del>
+      <w:ins w:id="55" w:author="Lorenzo Fasano" w:date="2018-05-23T21:50:00Z">
+        <w:r>
+          <w:t>to</w:t>
+        </w:r>
+        <w:r>
+          <w:t xml:space="preserve"> </w:t>
+        </w:r>
+      </w:ins>
+      <w:r>
+        <w:t xml:space="preserve">modify this object depending on events. At a higher level the existence of the Engine class and helpers allowed to keep track of the </w:t>
+      </w:r>
+      <w:proofErr w:type="spellStart"/>
+      <w:r>
+        <w:t>HeroesSquad</w:t>
+      </w:r>
+      <w:proofErr w:type="spellEnd"/>
+      <w:r>
+        <w:t xml:space="preserve"> object, the right</w:t>
+      </w:r>
+      <w:ins w:id="56" w:author="Lorenzo Fasano" w:date="2018-05-23T21:51:00Z">
+        <w:r>
+          <w:t xml:space="preserve"> current</w:t>
+        </w:r>
+      </w:ins>
+      <w:r>
+        <w:t xml:space="preserve"> City and </w:t>
+      </w:r>
+      <w:del w:id="57" w:author="Lorenzo Fasano" w:date="2018-05-23T21:51:00Z">
+        <w:r>
+          <w:delText>the Villain of each City</w:delText>
+        </w:r>
+      </w:del>
+      <w:ins w:id="58" w:author="Lorenzo Fasano" w:date="2018-05-23T21:51:00Z">
+        <w:r>
+          <w:t>of the current Villain</w:t>
+        </w:r>
+      </w:ins>
+      <w:r>
+        <w:t xml:space="preserve">, this was done using </w:t>
+      </w:r>
+      <w:proofErr w:type="spellStart"/>
+      <w:r>
+        <w:t>GameWindowManager</w:t>
+      </w:r>
+      <w:proofErr w:type="spellEnd"/>
+      <w:r>
+        <w:t xml:space="preserve"> in the GUI application as explained in the next paragraph.</w:t>
       </w:r>
     </w:p>
     <w:p>
       <w:r>
-        <w:t>Once the command line version of the game was created the GUI version was started. The class GameWindowManager deals with opening and giving visibility to the remaining windows in the right order and it is the responsible handling the HeroesSquad, Villains and list of City objects (world) data among the windows.</w:t>
-      </w:r>
+        <w:t xml:space="preserve">Once the command line version of the game was created the GUI version was started. The class </w:t>
+      </w:r>
+      <w:proofErr w:type="spellStart"/>
+      <w:r>
+        <w:t>GameWindowManager</w:t>
+      </w:r>
+      <w:proofErr w:type="spellEnd"/>
+      <w:r>
+        <w:t xml:space="preserve"> deals with opening and giving visibility to the </w:t>
+      </w:r>
+      <w:del w:id="59" w:author="Lorenzo Fasano" w:date="2018-05-23T21:52:00Z">
+        <w:r>
+          <w:delText xml:space="preserve">remaining </w:delText>
+        </w:r>
+      </w:del>
+      <w:r>
+        <w:t xml:space="preserve">windows in the right order and it is </w:t>
+      </w:r>
+      <w:del w:id="60" w:author="Lorenzo Fasano" w:date="2018-05-23T21:53:00Z">
+        <w:r>
+          <w:delText xml:space="preserve">the </w:delText>
+        </w:r>
+      </w:del>
+      <w:r>
+        <w:t xml:space="preserve">responsible </w:t>
+      </w:r>
+      <w:del w:id="61" w:author="Lorenzo Fasano" w:date="2018-05-23T21:52:00Z">
+        <w:r>
+          <w:delText>han</w:delText>
+        </w:r>
+      </w:del>
+      <w:ins w:id="62" w:author="Lorenzo Fasano" w:date="2018-05-23T21:53:00Z">
+        <w:r>
+          <w:t>of</w:t>
+        </w:r>
+      </w:ins>
+      <w:ins w:id="63" w:author="Lorenzo Fasano" w:date="2018-05-23T21:52:00Z">
+        <w:r>
+          <w:t xml:space="preserve"> updating</w:t>
+        </w:r>
+      </w:ins>
+      <w:del w:id="64" w:author="Lorenzo Fasano" w:date="2018-05-23T21:52:00Z">
+        <w:r>
+          <w:delText xml:space="preserve">dling </w:delText>
+        </w:r>
+      </w:del>
+      <w:ins w:id="65" w:author="Lorenzo Fasano" w:date="2018-05-23T21:52:00Z">
+        <w:r>
+          <w:t xml:space="preserve"> </w:t>
+        </w:r>
+      </w:ins>
+      <w:r>
+        <w:t xml:space="preserve">the </w:t>
+      </w:r>
+      <w:proofErr w:type="spellStart"/>
+      <w:r>
+        <w:t>HeroesSquad</w:t>
+      </w:r>
+      <w:proofErr w:type="spellEnd"/>
+      <w:r>
+        <w:t xml:space="preserve">, Villains and list of City objects (world) </w:t>
+      </w:r>
+      <w:del w:id="66" w:author="Lorenzo Fasano" w:date="2018-05-23T21:53:00Z">
+        <w:r>
+          <w:delText>data among the window</w:delText>
+        </w:r>
+      </w:del>
+      <w:ins w:id="67" w:author="Lorenzo Fasano" w:date="2018-05-23T21:53:00Z">
+        <w:r>
+          <w:t>while the game is</w:t>
+        </w:r>
+      </w:ins>
+      <w:ins w:id="68" w:author="Lorenzo Fasano" w:date="2018-05-23T21:54:00Z">
+        <w:r>
+          <w:t xml:space="preserve"> running.</w:t>
+        </w:r>
+      </w:ins>
+      <w:ins w:id="69" w:author="Lorenzo Fasano" w:date="2018-05-23T21:53:00Z">
+        <w:r>
+          <w:t xml:space="preserve"> </w:t>
+        </w:r>
+      </w:ins>
+      <w:del w:id="70" w:author="Lorenzo Fasano" w:date="2018-05-23T21:53:00Z">
+        <w:r>
+          <w:delText>s</w:delText>
+        </w:r>
+      </w:del>
+      <w:del w:id="71" w:author="Lorenzo Fasano" w:date="2018-05-23T21:54:00Z">
+        <w:r>
+          <w:delText>.</w:delText>
+        </w:r>
+      </w:del>
     </w:p>
     <w:p>
       <w:r>
-        <w:t>The GameWindowManager class also contains the main logic behind the implementation of the serialisation of the game current status and the scores saving.</w:t>
+        <w:t xml:space="preserve">The </w:t>
+      </w:r>
+      <w:proofErr w:type="spellStart"/>
+      <w:r>
+        <w:t>GameWindowManager</w:t>
+      </w:r>
+      <w:proofErr w:type="spellEnd"/>
+      <w:r>
+        <w:t xml:space="preserve"> class also contains the main logic behind the implementation of the serialisation of the game current status and the scores saving.</w:t>
       </w:r>
     </w:p>
     <w:p>
       <w:r>
-        <w:t xml:space="preserve">Junit5 has been used for testing, Junit extensions @BeforeEach, @AfterEach and @RepeatedTest(integer) where particularly useful for speeding up the tests creation and to make </w:t>
-      </w:r>
-      <w:r>
-        <w:lastRenderedPageBreak/>
-        <w:t>sure that tests were run independently from each other. Only after thoroughly testing the low level classes the higher level functionality, such as the creation of a City or of the HeroesSquad objects, was created and then tested. The method interact() present in objects that extend Buiding.java was useful for the creation of the command line version of the game and, once the game was finished it remained important to be able to test the functionality of each Building, HealingWard, Inventory, HeroesSquad, City and Villains objects.</w:t>
-      </w:r>
-      <w:r>
-        <w:t xml:space="preserve"> The test coverage ended up being SOMETHING%, the modularity of the code helped having high testable code, however, no Swing window has been tested, in the next project more attention will be put in the discovery of new techniques to test the GUI components.</w:t>
+        <w:t>Junit5 has been used for testing</w:t>
+      </w:r>
+      <w:ins w:id="72" w:author="Lorenzo Fasano" w:date="2018-05-23T21:54:00Z">
+        <w:r>
+          <w:t xml:space="preserve"> the </w:t>
+        </w:r>
+        <w:proofErr w:type="spellStart"/>
+        <w:r>
+          <w:t>application.</w:t>
+        </w:r>
+      </w:ins>
+      <w:del w:id="73" w:author="Lorenzo Fasano" w:date="2018-05-23T21:38:00Z">
+        <w:r>
+          <w:delText>,</w:delText>
+        </w:r>
+      </w:del>
+      <w:ins w:id="74" w:author="Lorenzo Fasano" w:date="2018-05-23T21:54:00Z">
+        <w:r>
+          <w:t>A</w:t>
+        </w:r>
+      </w:ins>
+      <w:proofErr w:type="spellEnd"/>
+      <w:ins w:id="75" w:author="Lorenzo Fasano" w:date="2018-05-23T21:38:00Z">
+        <w:r>
+          <w:t xml:space="preserve"> total of</w:t>
+        </w:r>
+        <w:r>
+          <w:t xml:space="preserve"> 41 JUnit testing classes</w:t>
+        </w:r>
+      </w:ins>
+      <w:r>
+        <w:t xml:space="preserve"> </w:t>
+      </w:r>
+      <w:ins w:id="76" w:author="Lorenzo Fasano" w:date="2018-05-23T21:38:00Z">
+        <w:r>
+          <w:t xml:space="preserve">were created </w:t>
+        </w:r>
+      </w:ins>
+      <w:ins w:id="77" w:author="Lorenzo Fasano" w:date="2018-05-23T21:39:00Z">
+        <w:r>
+          <w:t xml:space="preserve">to make sure we were writing reliable code. </w:t>
+        </w:r>
+      </w:ins>
+      <w:r>
+        <w:t>Junit extensions @</w:t>
+      </w:r>
+      <w:proofErr w:type="spellStart"/>
+      <w:r>
+        <w:t>BeforeEach</w:t>
+      </w:r>
+      <w:proofErr w:type="spellEnd"/>
+      <w:r>
+        <w:t>, @</w:t>
+      </w:r>
+      <w:proofErr w:type="spellStart"/>
+      <w:r>
+        <w:t>AfterEach</w:t>
+      </w:r>
+      <w:proofErr w:type="spellEnd"/>
+      <w:r>
+        <w:t xml:space="preserve"> and @</w:t>
+      </w:r>
+      <w:proofErr w:type="spellStart"/>
+      <w:r>
+        <w:t>RepeatedTest</w:t>
+      </w:r>
+      <w:proofErr w:type="spellEnd"/>
+      <w:r>
+        <w:t xml:space="preserve">(integer) where particularly useful for speeding up the tests creation and to make sure that tests were run independently from each other. Only after thoroughly testing the low level classes the higher level functionality, such </w:t>
+      </w:r>
+      <w:ins w:id="78" w:author="Lorenzo Fasano" w:date="2018-05-23T21:56:00Z">
+        <w:r>
+          <w:t>as the implementation of</w:t>
+        </w:r>
+      </w:ins>
+      <w:del w:id="79" w:author="Lorenzo Fasano" w:date="2018-05-23T21:55:00Z">
+        <w:r>
+          <w:delText>as the creation of a</w:delText>
+        </w:r>
+      </w:del>
+      <w:r>
+        <w:t xml:space="preserve"> City </w:t>
+      </w:r>
+      <w:del w:id="80" w:author="Lorenzo Fasano" w:date="2018-05-23T21:55:00Z">
+        <w:r>
+          <w:delText>or of the</w:delText>
+        </w:r>
+      </w:del>
+      <w:ins w:id="81" w:author="Lorenzo Fasano" w:date="2018-05-23T21:55:00Z">
+        <w:r>
+          <w:t>and</w:t>
+        </w:r>
+      </w:ins>
+      <w:r>
+        <w:t xml:space="preserve"> </w:t>
+      </w:r>
+      <w:proofErr w:type="spellStart"/>
+      <w:r>
+        <w:t>HeroesSquad</w:t>
+      </w:r>
+      <w:proofErr w:type="spellEnd"/>
+      <w:r>
+        <w:t xml:space="preserve"> </w:t>
+      </w:r>
+      <w:del w:id="82" w:author="Lorenzo Fasano" w:date="2018-05-23T21:56:00Z">
+        <w:r>
+          <w:delText>objects</w:delText>
+        </w:r>
+      </w:del>
+      <w:ins w:id="83" w:author="Lorenzo Fasano" w:date="2018-05-23T21:56:00Z">
+        <w:r>
+          <w:t>classes</w:t>
+        </w:r>
+      </w:ins>
+      <w:r>
+        <w:t xml:space="preserve">, was </w:t>
+      </w:r>
+      <w:del w:id="84" w:author="Lorenzo Fasano" w:date="2018-05-23T21:56:00Z">
+        <w:r>
+          <w:delText xml:space="preserve">created </w:delText>
+        </w:r>
+      </w:del>
+      <w:ins w:id="85" w:author="Lorenzo Fasano" w:date="2018-05-23T21:56:00Z">
+        <w:r>
+          <w:t>added</w:t>
+        </w:r>
+        <w:r>
+          <w:t xml:space="preserve"> </w:t>
+        </w:r>
+      </w:ins>
+      <w:r>
+        <w:t xml:space="preserve">and then tested. The method interact() present in objects that extend Buiding.java was useful for the creation of the command line version of the game and, once the game was finished it remained important to be able to test the functionality of </w:t>
+      </w:r>
+      <w:del w:id="86" w:author="Lorenzo Fasano" w:date="2018-05-23T21:57:00Z">
+        <w:r>
+          <w:delText xml:space="preserve">each </w:delText>
+        </w:r>
+      </w:del>
+      <w:r>
+        <w:t xml:space="preserve">Building, </w:t>
+      </w:r>
+      <w:proofErr w:type="spellStart"/>
+      <w:r>
+        <w:t>HealingWard</w:t>
+      </w:r>
+      <w:proofErr w:type="spellEnd"/>
+      <w:r>
+        <w:t xml:space="preserve">, Inventory, </w:t>
+      </w:r>
+      <w:proofErr w:type="spellStart"/>
+      <w:r>
+        <w:t>HeroesSquad</w:t>
+      </w:r>
+      <w:proofErr w:type="spellEnd"/>
+      <w:r>
+        <w:t xml:space="preserve">, City and Villains </w:t>
+      </w:r>
+      <w:del w:id="87" w:author="Lorenzo Fasano" w:date="2018-05-23T21:57:00Z">
+        <w:r>
+          <w:delText>objects</w:delText>
+        </w:r>
+      </w:del>
+      <w:ins w:id="88" w:author="Lorenzo Fasano" w:date="2018-05-23T21:57:00Z">
+        <w:r>
+          <w:t>classes</w:t>
+        </w:r>
+      </w:ins>
+      <w:r>
+        <w:t>.</w:t>
+      </w:r>
+      <w:r>
+        <w:t xml:space="preserve"> The </w:t>
+      </w:r>
+      <w:del w:id="89" w:author="Lorenzo Fasano" w:date="2018-05-23T21:57:00Z">
+        <w:r>
+          <w:delText>test coverage ended up being SOMETHING%</w:delText>
+        </w:r>
+      </w:del>
+      <w:ins w:id="90" w:author="Lorenzo Fasano" w:date="2018-05-23T21:57:00Z">
+        <w:r>
+          <w:t>final test coverage of the project is around 52</w:t>
+        </w:r>
+      </w:ins>
+      <w:ins w:id="91" w:author="Lorenzo Fasano" w:date="2018-05-23T21:58:00Z">
+        <w:r>
+          <w:t>%.</w:t>
+        </w:r>
+      </w:ins>
+      <w:del w:id="92" w:author="Lorenzo Fasano" w:date="2018-05-23T21:58:00Z">
+        <w:r>
+          <w:delText>, t</w:delText>
+        </w:r>
+      </w:del>
+      <w:ins w:id="93" w:author="Lorenzo Fasano" w:date="2018-05-23T21:58:00Z">
+        <w:r>
+          <w:t>T</w:t>
+        </w:r>
+      </w:ins>
+      <w:r>
+        <w:t>he modularity of the code helped having high testable code, however, no Swing window has been tested, in the next project more attention will be put in the discovery of new techniques to test the GUI components.</w:t>
       </w:r>
     </w:p>
     <w:p>
       <w:r>
         <w:t xml:space="preserve">The overall result of this assignment </w:t>
       </w:r>
-      <w:del w:id="88" w:author="Jay -" w:date="2018-05-22T21:47:00Z">
-        <w:r>
-          <w:delText xml:space="preserve">was </w:delText>
-        </w:r>
-      </w:del>
-      <w:ins w:id="89" w:author="Jay -" w:date="2018-05-22T21:47:00Z">
-        <w:r>
-          <w:t>has been both</w:t>
-        </w:r>
-        <w:r>
-          <w:t xml:space="preserve"> </w:t>
-        </w:r>
-      </w:ins>
-      <w:r>
-        <w:t>satisfying</w:t>
-      </w:r>
-      <w:ins w:id="90" w:author="Jay -" w:date="2018-05-22T21:47:00Z">
-        <w:r>
-          <w:t xml:space="preserve"> and rewarding</w:t>
-        </w:r>
-      </w:ins>
+      <w:r>
+        <w:t xml:space="preserve">has </w:t>
+      </w:r>
+      <w:ins w:id="94" w:author="Lorenzo Fasano" w:date="2018-05-23T21:58:00Z">
+        <w:r>
+          <w:t xml:space="preserve">been </w:t>
+        </w:r>
+      </w:ins>
+      <w:del w:id="95" w:author="Lorenzo Fasano" w:date="2018-05-23T21:58:00Z">
+        <w:r>
+          <w:delText xml:space="preserve">been both </w:delText>
+        </w:r>
+        <w:r>
+          <w:delText>satisfying</w:delText>
+        </w:r>
+        <w:r>
+          <w:delText xml:space="preserve"> and </w:delText>
+        </w:r>
+      </w:del>
+      <w:r>
+        <w:t>rewarding</w:t>
+      </w:r>
       <w:r>
         <w:t xml:space="preserve"> as it was a significantly bigger project compared to what </w:t>
       </w:r>
-      <w:del w:id="91" w:author="Jay -" w:date="2018-05-22T21:47:00Z">
-        <w:r>
-          <w:delText xml:space="preserve">both </w:delText>
-        </w:r>
-      </w:del>
-      <w:ins w:id="92" w:author="Jay -" w:date="2018-05-22T21:47:00Z">
-        <w:r>
-          <w:t>we</w:t>
-        </w:r>
-        <w:r>
-          <w:t xml:space="preserve"> </w:t>
-        </w:r>
-      </w:ins>
-      <w:del w:id="93" w:author="Jay -" w:date="2018-05-22T21:47:00Z">
-        <w:r>
-          <w:delText xml:space="preserve">students </w:delText>
-        </w:r>
-      </w:del>
-      <w:r>
-        <w:t xml:space="preserve">have </w:t>
-      </w:r>
-      <w:del w:id="94" w:author="Jay -" w:date="2018-05-22T21:47:00Z">
-        <w:r>
-          <w:delText xml:space="preserve">ever </w:delText>
-        </w:r>
-      </w:del>
-      <w:r>
-        <w:t xml:space="preserve">done in the past, the collaboration has been intense and a significant effort has </w:t>
-      </w:r>
-      <w:del w:id="95" w:author="Jay -" w:date="2018-05-22T21:48:00Z">
-        <w:r>
-          <w:delText>been done by</w:delText>
-        </w:r>
-      </w:del>
-      <w:ins w:id="96" w:author="Jay -" w:date="2018-05-22T21:49:00Z">
-        <w:r>
-          <w:t>provided</w:t>
-        </w:r>
-      </w:ins>
-      <w:r>
-        <w:t xml:space="preserve"> both partners. </w:t>
-      </w:r>
-      <w:del w:id="97" w:author="Jay -" w:date="2018-05-22T21:50:00Z">
-        <w:r>
-          <w:delText xml:space="preserve">Given </w:delText>
-        </w:r>
-      </w:del>
-      <w:ins w:id="98" w:author="Jay -" w:date="2018-05-22T21:50:00Z">
-        <w:r>
-          <w:t>Agreed</w:t>
-        </w:r>
-        <w:r>
-          <w:t xml:space="preserve"> </w:t>
-        </w:r>
-      </w:ins>
+      <w:r>
+        <w:t xml:space="preserve">we </w:t>
+      </w:r>
+      <w:r>
+        <w:t xml:space="preserve">have done in the past, the collaboration has been intense and a significant effort has </w:t>
+      </w:r>
+      <w:ins w:id="96" w:author="Lorenzo Fasano" w:date="2018-05-23T21:27:00Z">
+        <w:r>
+          <w:t xml:space="preserve">been </w:t>
+        </w:r>
+      </w:ins>
+      <w:r>
+        <w:t>provided</w:t>
+      </w:r>
+      <w:r>
+        <w:t xml:space="preserve"> </w:t>
+      </w:r>
+      <w:ins w:id="97" w:author="Lorenzo Fasano" w:date="2018-05-23T21:27:00Z">
+        <w:r>
+          <w:t xml:space="preserve">by </w:t>
+        </w:r>
+      </w:ins>
+      <w:r>
+        <w:t xml:space="preserve">both partners. </w:t>
+      </w:r>
+      <w:r>
+        <w:t xml:space="preserve">Agreed </w:t>
+      </w:r>
       <w:r>
         <w:t xml:space="preserve">deadlines </w:t>
       </w:r>
-      <w:del w:id="99" w:author="Jay -" w:date="2018-05-22T21:50:00Z">
-        <w:r>
-          <w:delText>have been often</w:delText>
-        </w:r>
-      </w:del>
-      <w:ins w:id="100" w:author="Jay -" w:date="2018-05-22T21:50:00Z">
-        <w:r>
-          <w:t>were</w:t>
-        </w:r>
-      </w:ins>
+      <w:r>
+        <w:t>were</w:t>
+      </w:r>
       <w:r>
         <w:t xml:space="preserve"> respected and the communication </w:t>
       </w:r>
-      <w:del w:id="101" w:author="Jay -" w:date="2018-05-22T21:50:00Z">
-        <w:r>
-          <w:delText>constant</w:delText>
-        </w:r>
-      </w:del>
-      <w:ins w:id="102" w:author="Jay -" w:date="2018-05-22T21:50:00Z">
-        <w:r>
-          <w:t>consistent</w:t>
-        </w:r>
-      </w:ins>
-      <w:r>
-        <w:t xml:space="preserve">, the use of GitHub as a </w:t>
-      </w:r>
-      <w:del w:id="103" w:author="Jay -" w:date="2018-05-22T21:51:00Z">
-        <w:r>
-          <w:delText xml:space="preserve">VC </w:delText>
-        </w:r>
-      </w:del>
-      <w:ins w:id="104" w:author="Jay -" w:date="2018-05-22T21:51:00Z">
-        <w:r>
-          <w:t>version control</w:t>
-        </w:r>
-        <w:r>
-          <w:t xml:space="preserve"> </w:t>
-        </w:r>
-      </w:ins>
-      <w:r>
-        <w:t xml:space="preserve">platform facilitated </w:t>
-      </w:r>
-      <w:del w:id="105" w:author="Jay -" w:date="2018-05-22T21:51:00Z">
-        <w:r>
-          <w:delText xml:space="preserve">the </w:delText>
-        </w:r>
-      </w:del>
-      <w:ins w:id="106" w:author="Jay -" w:date="2018-05-22T21:51:00Z">
-        <w:r>
-          <w:t>easy</w:t>
-        </w:r>
-        <w:r>
-          <w:t xml:space="preserve"> </w:t>
-        </w:r>
-      </w:ins>
-      <w:r>
-        <w:t>code update</w:t>
-      </w:r>
-      <w:ins w:id="107" w:author="Jay -" w:date="2018-05-22T21:51:00Z">
-        <w:r>
-          <w:t>s and backups.</w:t>
-        </w:r>
-      </w:ins>
-      <w:bookmarkStart w:id="108" w:name="_GoBack"/>
-      <w:bookmarkEnd w:id="108"/>
-      <w:del w:id="109" w:author="Jay -" w:date="2018-05-22T21:51:00Z">
-        <w:r>
-          <w:delText>.</w:delText>
-        </w:r>
-      </w:del>
+      <w:ins w:id="98" w:author="Lorenzo Fasano" w:date="2018-05-23T21:59:00Z">
+        <w:r>
+          <w:t xml:space="preserve">was </w:t>
+        </w:r>
+      </w:ins>
+      <w:proofErr w:type="spellStart"/>
+      <w:r>
+        <w:t>consistent</w:t>
+      </w:r>
+      <w:ins w:id="99" w:author="Lorenzo Fasano" w:date="2018-05-23T21:59:00Z">
+        <w:r>
+          <w:t>.</w:t>
+        </w:r>
+      </w:ins>
+      <w:del w:id="100" w:author="Lorenzo Fasano" w:date="2018-05-23T21:59:00Z">
+        <w:r>
+          <w:delText>, t</w:delText>
+        </w:r>
+      </w:del>
+      <w:ins w:id="101" w:author="Lorenzo Fasano" w:date="2018-05-23T21:59:00Z">
+        <w:r>
+          <w:t>T</w:t>
+        </w:r>
+      </w:ins>
+      <w:r>
+        <w:t>he</w:t>
+      </w:r>
+      <w:proofErr w:type="spellEnd"/>
+      <w:r>
+        <w:t xml:space="preserve"> use of GitHub as a </w:t>
+      </w:r>
+      <w:r>
+        <w:t xml:space="preserve">version control </w:t>
+      </w:r>
+      <w:r>
+        <w:t>platform facilitated code update</w:t>
+      </w:r>
+      <w:r>
+        <w:t>s and backups.</w:t>
+      </w:r>
     </w:p>
     <w:p>
       <w:r>
-        <w:t>This project has been incredibly time consuming as both part</w:t>
-      </w:r>
-      <w:ins w:id="110" w:author="Jay -" w:date="2018-05-22T21:46:00Z">
-        <w:r>
-          <w:t>ies</w:t>
-        </w:r>
-      </w:ins>
-      <w:del w:id="111" w:author="Jay -" w:date="2018-05-22T21:46:00Z">
-        <w:r>
-          <w:delText>s</w:delText>
-        </w:r>
-      </w:del>
-      <w:r>
-        <w:t xml:space="preserve"> were new to software development using Java, scaling techniques and testing, this project helped both parts to learn how to use API documentation and how to seek help </w:t>
-      </w:r>
-      <w:del w:id="112" w:author="Jay -" w:date="2018-05-22T21:46:00Z">
-        <w:r>
-          <w:delText>anytime something does</w:delText>
-        </w:r>
-      </w:del>
-      <w:ins w:id="113" w:author="Jay -" w:date="2018-05-22T21:46:00Z">
-        <w:r>
-          <w:t>whenever things did</w:t>
+        <w:t>This project has been time consuming as both part</w:t>
+      </w:r>
+      <w:r>
+        <w:t>ies</w:t>
+      </w:r>
+      <w:r>
+        <w:t xml:space="preserve"> were new to software development using Java, scaling techniques and testing, this project helped both </w:t>
+      </w:r>
+      <w:del w:id="102" w:author="Lorenzo Fasano" w:date="2018-05-23T21:28:00Z">
+        <w:r>
+          <w:delText xml:space="preserve">parts </w:delText>
+        </w:r>
+      </w:del>
+      <w:r>
+        <w:t>partners</w:t>
+      </w:r>
+      <w:r>
+        <w:t xml:space="preserve"> </w:t>
+      </w:r>
+      <w:r>
+        <w:t xml:space="preserve">to learn how to use API documentation and how to seek help </w:t>
+      </w:r>
+      <w:ins w:id="103" w:author="Jay -" w:date="2018-05-22T21:46:00Z">
+        <w:r>
+          <w:t xml:space="preserve">whenever </w:t>
+        </w:r>
+        <w:del w:id="104" w:author="Lorenzo Fasano" w:date="2018-05-23T21:29:00Z">
+          <w:r>
+            <w:delText>things</w:delText>
+          </w:r>
+        </w:del>
+      </w:ins>
+      <w:ins w:id="105" w:author="Lorenzo Fasano" w:date="2018-05-23T21:29:00Z">
+        <w:r>
+          <w:t>the application</w:t>
+        </w:r>
+      </w:ins>
+      <w:ins w:id="106" w:author="Jay -" w:date="2018-05-22T21:46:00Z">
+        <w:r>
+          <w:t xml:space="preserve"> did</w:t>
         </w:r>
       </w:ins>
       <w:r>
         <w:t xml:space="preserve"> not work</w:t>
       </w:r>
-      <w:ins w:id="114" w:author="Jay -" w:date="2018-05-22T21:46:00Z">
+      <w:ins w:id="107" w:author="Jay -" w:date="2018-05-22T21:46:00Z">
         <w:r>
           <w:t xml:space="preserve"> properly</w:t>
         </w:r>
@@ -948,22 +1346,125 @@
     </w:p>
     <w:p>
       <w:r>
-        <w:t>Both partners agree that they contributed 50% each in the creation of this project, this includes testing, Javadoc, UML and general procedures such as the game design and the architecture implementation.</w:t>
+        <w:t xml:space="preserve">Both partners agree that they contributed 50% each in the creation of this project, this includes testing, Javadoc, UML and general </w:t>
+      </w:r>
+      <w:del w:id="108" w:author="Lorenzo Fasano" w:date="2018-05-23T21:59:00Z">
+        <w:r>
+          <w:delText xml:space="preserve">procedures </w:delText>
+        </w:r>
+      </w:del>
+      <w:ins w:id="109" w:author="Lorenzo Fasano" w:date="2018-05-23T21:59:00Z">
+        <w:r>
+          <w:t>tasks</w:t>
+        </w:r>
+        <w:r>
+          <w:t xml:space="preserve"> </w:t>
+        </w:r>
+      </w:ins>
+      <w:r>
+        <w:t>such as the game design and the architecture implementation.</w:t>
       </w:r>
     </w:p>
     <w:p>
       <w:r>
-        <w:t>Lorenzo Fasano: My focus has been the creation of city, collectables and part of the engine packages and related Swing windows, testing and Javadoc. The most laborious processes were the creation of reliable low-level classes and the communication between the HeroesSquad object with each building.</w:t>
+        <w:t xml:space="preserve">Lorenzo Fasano: My focus has been the creation of city, collectables and part of the engine packages and related Swing windows, testing and Javadoc. The most laborious processes were the creation of reliable low-level classes and the communication between the </w:t>
+      </w:r>
+      <w:proofErr w:type="spellStart"/>
+      <w:r>
+        <w:t>HeroesSquad</w:t>
+      </w:r>
+      <w:proofErr w:type="spellEnd"/>
+      <w:r>
+        <w:t xml:space="preserve"> object with each building.</w:t>
       </w:r>
     </w:p>
     <w:p>
       <w:r>
-        <w:t>Jay Hamilton: My focus has been the creation of characters, minigame and part of engine packages and related Swing windows, testing and Javadoc. The hardest part of this part of the project was to create the minigames functionality and integrate it in the game.</w:t>
+        <w:t xml:space="preserve">Jay Hamilton: My focus has been the creation of characters, minigame and part of engine packages and related Swing windows, testing and Javadoc. The </w:t>
+      </w:r>
+      <w:ins w:id="110" w:author="Lorenzo Fasano" w:date="2018-05-23T21:31:00Z">
+        <w:r>
+          <w:t xml:space="preserve">greatest difficulties of this part of the project consisted in </w:t>
+        </w:r>
+      </w:ins>
+      <w:ins w:id="111" w:author="Lorenzo Fasano" w:date="2018-05-23T21:32:00Z">
+        <w:r>
+          <w:t xml:space="preserve"> </w:t>
+        </w:r>
+        <w:r>
+          <w:t>cr</w:t>
+        </w:r>
+      </w:ins>
+      <w:ins w:id="112" w:author="Lorenzo Fasano" w:date="2018-05-23T22:00:00Z">
+        <w:r>
+          <w:t>e</w:t>
+        </w:r>
+      </w:ins>
+      <w:ins w:id="113" w:author="Lorenzo Fasano" w:date="2018-05-23T21:32:00Z">
+        <w:r>
+          <w:rPr>
+            <w:rPrChange w:id="114" w:author="Lorenzo Fasano" w:date="2018-05-23T22:00:00Z">
+              <w:rPr/>
+            </w:rPrChange>
+          </w:rPr>
+          <w:t>ating</w:t>
+        </w:r>
+        <w:r>
+          <w:t xml:space="preserve"> </w:t>
+        </w:r>
+      </w:ins>
+      <w:del w:id="115" w:author="Lorenzo Fasano" w:date="2018-05-23T21:31:00Z">
+        <w:r>
+          <w:delText xml:space="preserve">hardest part of this part of the project was to create </w:delText>
+        </w:r>
+      </w:del>
+      <w:r>
+        <w:t>the minigames functionality and integrate it in the game.</w:t>
       </w:r>
     </w:p>
     <w:p>
       <w:r>
-        <w:t>The project is on GitHub as a private repository, anybody reading this document is invited to request access to this repository to have proof of the what has been stated and to see the effort put into this highly rewarding project.</w:t>
+        <w:t xml:space="preserve">The project is </w:t>
+      </w:r>
+      <w:ins w:id="116" w:author="Lorenzo Fasano" w:date="2018-05-23T21:32:00Z">
+        <w:r>
+          <w:t xml:space="preserve">present </w:t>
+        </w:r>
+      </w:ins>
+      <w:r>
+        <w:t xml:space="preserve">on GitHub as a private repository, anybody reading this document is </w:t>
+      </w:r>
+      <w:ins w:id="117" w:author="Lorenzo Fasano" w:date="2018-05-23T21:32:00Z">
+        <w:r>
+          <w:t xml:space="preserve">kindly </w:t>
+        </w:r>
+      </w:ins>
+      <w:r>
+        <w:t xml:space="preserve">invited to request access to this repository to have proof </w:t>
+      </w:r>
+      <w:proofErr w:type="spellStart"/>
+      <w:r>
+        <w:t>of</w:t>
+      </w:r>
+      <w:del w:id="118" w:author="Lorenzo Fasano" w:date="2018-05-23T21:32:00Z">
+        <w:r>
+          <w:delText xml:space="preserve"> the </w:delText>
+        </w:r>
+      </w:del>
+      <w:r>
+        <w:t>what</w:t>
+      </w:r>
+      <w:proofErr w:type="spellEnd"/>
+      <w:r>
+        <w:t xml:space="preserve"> has been stated </w:t>
+      </w:r>
+      <w:ins w:id="119" w:author="Lorenzo Fasano" w:date="2018-05-23T21:32:00Z">
+        <w:r>
+          <w:t xml:space="preserve">above </w:t>
+        </w:r>
+      </w:ins>
+      <w:r>
+        <w:t>and to see the effort put into this highly rewarding project.</w:t>
       </w:r>
     </w:p>
     <w:p>
@@ -982,7 +1483,10 @@
 </file>
 
 <file path=word/people.xml><?xml version="1.0" encoding="utf-8"?>
-<w15:people xmlns:wpc="http://schemas.microsoft.com/office/word/2010/wordprocessingCanvas" xmlns:mc="http://schemas.openxmlformats.org/markup-compatibility/2006" xmlns:o="urn:schemas-microsoft-com:office:office" xmlns:r="http://schemas.openxmlformats.org/officeDocument/2006/relationships" xmlns:m="http://schemas.openxmlformats.org/officeDocument/2006/math" xmlns:v="urn:schemas-microsoft-com:vml" xmlns:wp14="http://schemas.microsoft.com/office/word/2010/wordprocessingDrawing" xmlns:wp="http://schemas.openxmlformats.org/drawingml/2006/wordprocessingDrawing" xmlns:w10="urn:schemas-microsoft-com:office:word" xmlns:w="http://schemas.openxmlformats.org/wordprocessingml/2006/main" xmlns:w14="http://schemas.microsoft.com/office/word/2010/wordml" xmlns:w15="http://schemas.microsoft.com/office/word/2012/wordml" xmlns:wpg="http://schemas.microsoft.com/office/word/2010/wordprocessingGroup" xmlns:wpi="http://schemas.microsoft.com/office/word/2010/wordprocessingInk" xmlns:wne="http://schemas.microsoft.com/office/word/2006/wordml" xmlns:wps="http://schemas.microsoft.com/office/word/2010/wordprocessingShape" mc:Ignorable="w14 w15 wp14">
+<w15:people xmlns:wpc="http://schemas.microsoft.com/office/word/2010/wordprocessingCanvas" xmlns:cx="http://schemas.microsoft.com/office/drawing/2014/chartex" xmlns:cx1="http://schemas.microsoft.com/office/drawing/2015/9/8/chartex" xmlns:cx2="http://schemas.microsoft.com/office/drawing/2015/10/21/chartex" xmlns:cx3="http://schemas.microsoft.com/office/drawing/2016/5/9/chartex" xmlns:cx4="http://schemas.microsoft.com/office/drawing/2016/5/10/chartex" xmlns:cx5="http://schemas.microsoft.com/office/drawing/2016/5/11/chartex" xmlns:cx6="http://schemas.microsoft.com/office/drawing/2016/5/12/chartex" xmlns:cx7="http://schemas.microsoft.com/office/drawing/2016/5/13/chartex" xmlns:cx8="http://schemas.microsoft.com/office/drawing/2016/5/14/chartex" xmlns:mc="http://schemas.openxmlformats.org/markup-compatibility/2006" xmlns:aink="http://schemas.microsoft.com/office/drawing/2016/ink" xmlns:am3d="http://schemas.microsoft.com/office/drawing/2017/model3d" xmlns:o="urn:schemas-microsoft-com:office:office" xmlns:r="http://schemas.openxmlformats.org/officeDocument/2006/relationships" xmlns:m="http://schemas.openxmlformats.org/officeDocument/2006/math" xmlns:v="urn:schemas-microsoft-com:vml" xmlns:wp14="http://schemas.microsoft.com/office/word/2010/wordprocessingDrawing" xmlns:wp="http://schemas.openxmlformats.org/drawingml/2006/wordprocessingDrawing" xmlns:w10="urn:schemas-microsoft-com:office:word" xmlns:w="http://schemas.openxmlformats.org/wordprocessingml/2006/main" xmlns:w14="http://schemas.microsoft.com/office/word/2010/wordml" xmlns:w15="http://schemas.microsoft.com/office/word/2012/wordml" xmlns:w16cid="http://schemas.microsoft.com/office/word/2016/wordml/cid" xmlns:w16se="http://schemas.microsoft.com/office/word/2015/wordml/symex" xmlns:wpg="http://schemas.microsoft.com/office/word/2010/wordprocessingGroup" xmlns:wpi="http://schemas.microsoft.com/office/word/2010/wordprocessingInk" xmlns:wne="http://schemas.microsoft.com/office/word/2006/wordml" xmlns:wps="http://schemas.microsoft.com/office/word/2010/wordprocessingShape" mc:Ignorable="w14 w15 w16se w16cid wp14">
+  <w15:person w15:author="Lorenzo Fasano">
+    <w15:presenceInfo w15:providerId="AD" w15:userId="S-1-5-21-1454640133-3656680842-3710842731-1001"/>
+  </w15:person>
   <w15:person w15:author="Jay -">
     <w15:presenceInfo w15:providerId="Windows Live" w15:userId="8994648072576b07"/>
   </w15:person>
@@ -990,7 +1494,7 @@
 </file>
 
 <file path=word/styles.xml><?xml version="1.0" encoding="utf-8"?>
-<w:styles xmlns:mc="http://schemas.openxmlformats.org/markup-compatibility/2006" xmlns:r="http://schemas.openxmlformats.org/officeDocument/2006/relationships" xmlns:w="http://schemas.openxmlformats.org/wordprocessingml/2006/main" xmlns:w14="http://schemas.microsoft.com/office/word/2010/wordml" xmlns:w15="http://schemas.microsoft.com/office/word/2012/wordml" mc:Ignorable="w14 w15">
+<w:styles xmlns:mc="http://schemas.openxmlformats.org/markup-compatibility/2006" xmlns:r="http://schemas.openxmlformats.org/officeDocument/2006/relationships" xmlns:w="http://schemas.openxmlformats.org/wordprocessingml/2006/main" xmlns:w14="http://schemas.microsoft.com/office/word/2010/wordml" xmlns:w15="http://schemas.microsoft.com/office/word/2012/wordml" xmlns:w16cid="http://schemas.microsoft.com/office/word/2016/wordml/cid" xmlns:w16se="http://schemas.microsoft.com/office/word/2015/wordml/symex" mc:Ignorable="w14 w15 w16se w16cid">
   <w:docDefaults>
     <w:rPrDefault>
       <w:rPr>
@@ -1006,7 +1510,7 @@
       </w:pPr>
     </w:pPrDefault>
   </w:docDefaults>
-  <w:latentStyles w:defLockedState="0" w:defUIPriority="99" w:defSemiHidden="0" w:defUnhideWhenUsed="0" w:defQFormat="0" w:count="371">
+  <w:latentStyles w:defLockedState="0" w:defUIPriority="99" w:defSemiHidden="0" w:defUnhideWhenUsed="0" w:defQFormat="0" w:count="375">
     <w:lsdException w:name="Normal" w:uiPriority="0" w:qFormat="1"/>
     <w:lsdException w:name="heading 1" w:uiPriority="9" w:qFormat="1"/>
     <w:lsdException w:name="heading 2" w:semiHidden="1" w:uiPriority="9" w:unhideWhenUsed="1" w:qFormat="1"/>
@@ -1112,7 +1616,6 @@
     <w:lsdException w:name="HTML Sample" w:semiHidden="1" w:unhideWhenUsed="1"/>
     <w:lsdException w:name="HTML Typewriter" w:semiHidden="1" w:unhideWhenUsed="1"/>
     <w:lsdException w:name="HTML Variable" w:semiHidden="1" w:unhideWhenUsed="1"/>
-    <w:lsdException w:name="Normal Table" w:semiHidden="1" w:unhideWhenUsed="1"/>
     <w:lsdException w:name="annotation subject" w:semiHidden="1" w:unhideWhenUsed="1"/>
     <w:lsdException w:name="No List" w:semiHidden="1" w:unhideWhenUsed="1"/>
     <w:lsdException w:name="Outline List 1" w:semiHidden="1" w:unhideWhenUsed="1"/>
@@ -1156,10 +1659,8 @@
     <w:lsdException w:name="Table Elegant" w:semiHidden="1" w:unhideWhenUsed="1"/>
     <w:lsdException w:name="Table Professional" w:semiHidden="1" w:unhideWhenUsed="1"/>
     <w:lsdException w:name="Table Subtle 1" w:semiHidden="1" w:unhideWhenUsed="1"/>
-    <w:lsdException w:name="Table Subtle 2" w:semiHidden="1" w:unhideWhenUsed="1"/>
     <w:lsdException w:name="Table Web 1" w:semiHidden="1" w:unhideWhenUsed="1"/>
     <w:lsdException w:name="Table Web 2" w:semiHidden="1" w:unhideWhenUsed="1"/>
-    <w:lsdException w:name="Table Web 3" w:semiHidden="1" w:unhideWhenUsed="1"/>
     <w:lsdException w:name="Balloon Text" w:semiHidden="1" w:unhideWhenUsed="1"/>
     <w:lsdException w:name="Table Grid" w:uiPriority="39"/>
     <w:lsdException w:name="Table Theme" w:semiHidden="1" w:unhideWhenUsed="1"/>
@@ -1378,18 +1879,22 @@
     <w:lsdException w:name="List Table 5 Dark Accent 6" w:uiPriority="50"/>
     <w:lsdException w:name="List Table 6 Colorful Accent 6" w:uiPriority="51"/>
     <w:lsdException w:name="List Table 7 Colorful Accent 6" w:uiPriority="52"/>
+    <w:lsdException w:name="Mention" w:semiHidden="1" w:unhideWhenUsed="1"/>
+    <w:lsdException w:name="Smart Hyperlink" w:semiHidden="1" w:unhideWhenUsed="1"/>
+    <w:lsdException w:name="Hashtag" w:semiHidden="1" w:unhideWhenUsed="1"/>
+    <w:lsdException w:name="Unresolved Mention" w:semiHidden="1" w:unhideWhenUsed="1"/>
   </w:latentStyles>
-  <w:style w:type="paragraph" w:default="1" w:styleId="Normal">
+  <w:style w:type="paragraph" w:default="1" w:styleId="Normale">
     <w:name w:val="Normal"/>
     <w:qFormat/>
   </w:style>
-  <w:style w:type="character" w:default="1" w:styleId="DefaultParagraphFont">
+  <w:style w:type="character" w:default="1" w:styleId="Carpredefinitoparagrafo">
     <w:name w:val="Default Paragraph Font"/>
     <w:uiPriority w:val="1"/>
     <w:semiHidden/>
     <w:unhideWhenUsed/>
   </w:style>
-  <w:style w:type="table" w:default="1" w:styleId="TableNormal">
+  <w:style w:type="table" w:default="1" w:styleId="Tabellanormale">
     <w:name w:val="Normal Table"/>
     <w:uiPriority w:val="99"/>
     <w:semiHidden/>
@@ -1404,17 +1909,17 @@
       </w:tblCellMar>
     </w:tblPr>
   </w:style>
-  <w:style w:type="numbering" w:default="1" w:styleId="NoList">
+  <w:style w:type="numbering" w:default="1" w:styleId="Nessunelenco">
     <w:name w:val="No List"/>
     <w:uiPriority w:val="99"/>
     <w:semiHidden/>
     <w:unhideWhenUsed/>
   </w:style>
-  <w:style w:type="paragraph" w:styleId="Title">
+  <w:style w:type="paragraph" w:styleId="Titolo">
     <w:name w:val="Title"/>
-    <w:basedOn w:val="Normal"/>
-    <w:next w:val="Normal"/>
-    <w:link w:val="TitleChar"/>
+    <w:basedOn w:val="Normale"/>
+    <w:next w:val="Normale"/>
+    <w:link w:val="TitoloCarattere"/>
     <w:uiPriority w:val="10"/>
     <w:qFormat/>
     <w:rsid w:val="00374E3D"/>
@@ -1430,10 +1935,10 @@
       <w:szCs w:val="56"/>
     </w:rPr>
   </w:style>
-  <w:style w:type="character" w:customStyle="1" w:styleId="TitleChar">
-    <w:name w:val="Title Char"/>
-    <w:basedOn w:val="DefaultParagraphFont"/>
-    <w:link w:val="Title"/>
+  <w:style w:type="character" w:customStyle="1" w:styleId="TitoloCarattere">
+    <w:name w:val="Titolo Carattere"/>
+    <w:basedOn w:val="Carpredefinitoparagrafo"/>
+    <w:link w:val="Titolo"/>
     <w:uiPriority w:val="10"/>
     <w:rsid w:val="00374E3D"/>
     <w:rPr>
@@ -1444,10 +1949,10 @@
       <w:szCs w:val="56"/>
     </w:rPr>
   </w:style>
-  <w:style w:type="paragraph" w:styleId="BalloonText">
+  <w:style w:type="paragraph" w:styleId="Testofumetto">
     <w:name w:val="Balloon Text"/>
-    <w:basedOn w:val="Normal"/>
-    <w:link w:val="BalloonTextChar"/>
+    <w:basedOn w:val="Normale"/>
+    <w:link w:val="TestofumettoCarattere"/>
     <w:uiPriority w:val="99"/>
     <w:semiHidden/>
     <w:unhideWhenUsed/>
@@ -1461,10 +1966,10 @@
       <w:szCs w:val="18"/>
     </w:rPr>
   </w:style>
-  <w:style w:type="character" w:customStyle="1" w:styleId="BalloonTextChar">
-    <w:name w:val="Balloon Text Char"/>
-    <w:basedOn w:val="DefaultParagraphFont"/>
-    <w:link w:val="BalloonText"/>
+  <w:style w:type="character" w:customStyle="1" w:styleId="TestofumettoCarattere">
+    <w:name w:val="Testo fumetto Carattere"/>
+    <w:basedOn w:val="Carpredefinitoparagrafo"/>
+    <w:link w:val="Testofumetto"/>
     <w:uiPriority w:val="99"/>
     <w:semiHidden/>
     <w:rsid w:val="00502268"/>

--- a/SENG201 Report_V2.docx
+++ b/SENG201 Report_V2.docx
@@ -4,7 +4,7 @@
   <w:body>
     <w:p>
       <w:pPr>
-        <w:pStyle w:val="Titolo"/>
+        <w:pStyle w:val="Title"/>
         <w:rPr>
           <w:sz w:val="48"/>
           <w:szCs w:val="48"/>
@@ -102,7 +102,13 @@
         <w:t>les</w:t>
       </w:r>
       <w:r>
-        <w:t xml:space="preserve"> of object oriented programming </w:t>
+        <w:t xml:space="preserve"> of </w:t>
+      </w:r>
+      <w:r>
+        <w:t xml:space="preserve">Object Oriented </w:t>
+      </w:r>
+      <w:r>
+        <w:t xml:space="preserve">programming </w:t>
       </w:r>
       <w:r>
         <w:t xml:space="preserve">using </w:t>
@@ -110,10 +116,15 @@
       <w:r>
         <w:t xml:space="preserve">Java to familiarise ourselves with the </w:t>
       </w:r>
-      <w:r>
-        <w:t xml:space="preserve"> Java API and to develop </w:t>
-      </w:r>
-      <w:del w:id="1" w:author="Lorenzo Fasano" w:date="2018-05-25T10:59:00Z">
+      <w:del w:id="1" w:author="Jay Hamilton" w:date="2018-05-25T14:27:00Z">
+        <w:r>
+          <w:delText xml:space="preserve"> </w:delText>
+        </w:r>
+      </w:del>
+      <w:r>
+        <w:t xml:space="preserve">Java API and to develop </w:t>
+      </w:r>
+      <w:del w:id="2" w:author="Lorenzo Fasano" w:date="2018-05-25T10:59:00Z">
         <w:r>
           <w:delText xml:space="preserve">methods </w:delText>
         </w:r>
@@ -121,20 +132,28 @@
           <w:delText>of collaborati</w:delText>
         </w:r>
       </w:del>
-      <w:ins w:id="2" w:author="Lorenzo Fasano" w:date="2018-05-25T10:59:00Z">
+      <w:ins w:id="3" w:author="Lorenzo Fasano" w:date="2018-05-25T10:59:00Z">
         <w:r>
           <w:t xml:space="preserve">collaboration skills </w:t>
         </w:r>
       </w:ins>
-      <w:del w:id="3" w:author="Lorenzo Fasano" w:date="2018-05-25T10:59:00Z">
+      <w:del w:id="4" w:author="Lorenzo Fasano" w:date="2018-05-25T10:59:00Z">
         <w:r>
           <w:delText>ng</w:delText>
         </w:r>
       </w:del>
       <w:r>
-        <w:t xml:space="preserve"> on </w:t>
-      </w:r>
-      <w:del w:id="4" w:author="Lorenzo Fasano" w:date="2018-05-25T10:59:00Z">
+        <w:t xml:space="preserve"> on</w:t>
+      </w:r>
+      <w:ins w:id="5" w:author="Jay Hamilton" w:date="2018-05-25T14:05:00Z">
+        <w:r>
+          <w:t xml:space="preserve"> a</w:t>
+        </w:r>
+      </w:ins>
+      <w:r>
+        <w:t xml:space="preserve"> </w:t>
+      </w:r>
+      <w:del w:id="6" w:author="Lorenzo Fasano" w:date="2018-05-25T10:59:00Z">
         <w:r>
           <w:delText xml:space="preserve">a </w:delText>
         </w:r>
@@ -145,7 +164,7 @@
       <w:r>
         <w:t xml:space="preserve">software </w:t>
       </w:r>
-      <w:ins w:id="5" w:author="Lorenzo Fasano" w:date="2018-05-25T11:00:00Z">
+      <w:ins w:id="7" w:author="Lorenzo Fasano" w:date="2018-05-25T11:00:00Z">
         <w:r>
           <w:t xml:space="preserve">development </w:t>
         </w:r>
@@ -153,7 +172,7 @@
       <w:r>
         <w:t>project</w:t>
       </w:r>
-      <w:ins w:id="6" w:author="Lorenzo Fasano" w:date="2018-05-25T11:00:00Z">
+      <w:ins w:id="8" w:author="Lorenzo Fasano" w:date="2018-05-25T11:00:00Z">
         <w:r>
           <w:t>s</w:t>
         </w:r>
@@ -161,11 +180,13 @@
       <w:r>
         <w:t>.</w:t>
       </w:r>
+      <w:bookmarkStart w:id="9" w:name="_GoBack"/>
+      <w:bookmarkEnd w:id="9"/>
     </w:p>
     <w:p>
       <w:pPr>
         <w:rPr>
-          <w:del w:id="7" w:author="Lorenzo Fasano" w:date="2018-05-25T11:05:00Z"/>
+          <w:del w:id="10" w:author="Lorenzo Fasano" w:date="2018-05-25T11:05:00Z"/>
         </w:rPr>
       </w:pPr>
       <w:r>
@@ -309,7 +330,7 @@
       <w:r>
         <w:t>. Please refer to the UML diagram for the complete list of these classes.</w:t>
       </w:r>
-      <w:ins w:id="8" w:author="Lorenzo Fasano" w:date="2018-05-25T11:15:00Z">
+      <w:ins w:id="11" w:author="Lorenzo Fasano" w:date="2018-05-25T11:15:00Z">
         <w:r>
           <w:t xml:space="preserve"> </w:t>
         </w:r>
@@ -318,7 +339,7 @@
     <w:p>
       <w:pPr>
         <w:rPr>
-          <w:ins w:id="9" w:author="Lorenzo Fasano" w:date="2018-05-25T11:06:00Z"/>
+          <w:ins w:id="12" w:author="Lorenzo Fasano" w:date="2018-05-25T11:06:00Z"/>
         </w:rPr>
       </w:pPr>
       <w:r>
@@ -333,7 +354,7 @@
       <w:r>
         <w:t>project the use of</w:t>
       </w:r>
-      <w:ins w:id="10" w:author="Lorenzo Fasano" w:date="2018-05-25T11:01:00Z">
+      <w:ins w:id="13" w:author="Lorenzo Fasano" w:date="2018-05-25T11:01:00Z">
         <w:r>
           <w:rPr>
             <w:u w:val="single"/>
@@ -355,7 +376,7 @@
           <w:t xml:space="preserve"> types </w:t>
         </w:r>
       </w:ins>
-      <w:del w:id="11" w:author="Lorenzo Fasano" w:date="2018-05-25T11:01:00Z">
+      <w:del w:id="14" w:author="Lorenzo Fasano" w:date="2018-05-25T11:01:00Z">
         <w:r>
           <w:rPr>
             <w:u w:val="single"/>
@@ -399,96 +420,89 @@
       <w:r>
         <w:t xml:space="preserve">objects of the classes that implement Character.java, Building.java or Collectable.java. </w:t>
       </w:r>
-      <w:r>
-        <w:t>In order to implement the ability to</w:t>
-      </w:r>
-      <w:r>
-        <w:t xml:space="preserve"> store objects in the Shop</w:t>
-      </w:r>
-      <w:r>
-        <w:t xml:space="preserve"> inventory</w:t>
-      </w:r>
-      <w:ins w:id="12" w:author="Lorenzo Fasano" w:date="2018-05-25T11:02:00Z">
-        <w:r>
-          <w:t>,</w:t>
-        </w:r>
-      </w:ins>
-      <w:del w:id="13" w:author="Lorenzo Fasano" w:date="2018-05-25T11:02:00Z">
+      <w:proofErr w:type="gramStart"/>
+      <w:r>
+        <w:t>In order to</w:t>
+      </w:r>
+      <w:proofErr w:type="gramEnd"/>
+      <w:r>
+        <w:t xml:space="preserve"> implement the ability to</w:t>
+      </w:r>
+      <w:r>
+        <w:t xml:space="preserve"> store </w:t>
+      </w:r>
+      <w:ins w:id="15" w:author="Jay Hamilton" w:date="2018-05-25T14:08:00Z">
+        <w:r>
+          <w:t xml:space="preserve">collectable </w:t>
+        </w:r>
+      </w:ins>
+      <w:r>
+        <w:t>objects in the Shop</w:t>
+      </w:r>
+      <w:del w:id="16" w:author="Jay Hamilton" w:date="2018-05-25T14:07:00Z">
+        <w:r>
+          <w:delText xml:space="preserve"> inventory</w:delText>
+        </w:r>
+      </w:del>
+      <w:ins w:id="17" w:author="Lorenzo Fasano" w:date="2018-05-25T11:02:00Z">
+        <w:del w:id="18" w:author="Jay Hamilton" w:date="2018-05-25T14:07:00Z">
+          <w:r>
+            <w:delText>,</w:delText>
+          </w:r>
+        </w:del>
+      </w:ins>
+      <w:del w:id="19" w:author="Jay Hamilton" w:date="2018-05-25T14:07:00Z">
         <w:r>
           <w:delText xml:space="preserve"> or</w:delText>
         </w:r>
-      </w:del>
-      <w:r>
-        <w:t xml:space="preserve"> in </w:t>
-      </w:r>
-      <w:del w:id="14" w:author="Lorenzo Fasano" w:date="2018-05-25T11:02:00Z">
-        <w:r>
-          <w:delText xml:space="preserve">the </w:delText>
-        </w:r>
-      </w:del>
-      <w:proofErr w:type="spellStart"/>
-      <w:r>
-        <w:t>HeroesSquad</w:t>
-      </w:r>
-      <w:proofErr w:type="spellEnd"/>
+        <w:r>
+          <w:delText xml:space="preserve"> in the HeroesSquad backPack </w:delText>
+        </w:r>
+      </w:del>
+      <w:ins w:id="20" w:author="Lorenzo Fasano" w:date="2018-05-25T11:02:00Z">
+        <w:del w:id="21" w:author="Jay Hamilton" w:date="2018-05-25T14:07:00Z">
+          <w:r>
+            <w:delText xml:space="preserve"> and in Merchandise </w:delText>
+          </w:r>
+        </w:del>
+      </w:ins>
+      <w:ins w:id="22" w:author="Jay Hamilton" w:date="2018-05-25T14:07:00Z">
+        <w:r>
+          <w:t xml:space="preserve"> and HeroesSquad inventories</w:t>
+        </w:r>
+      </w:ins>
+      <w:r>
+        <w:t xml:space="preserve">, </w:t>
+      </w:r>
+      <w:r>
+        <w:t>the class Inventory was implemented</w:t>
+      </w:r>
+      <w:r>
+        <w:t>.</w:t>
+      </w:r>
       <w:r>
         <w:t xml:space="preserve"> </w:t>
       </w:r>
-      <w:proofErr w:type="spellStart"/>
-      <w:proofErr w:type="gramStart"/>
-      <w:r>
-        <w:t>backPack</w:t>
-      </w:r>
-      <w:proofErr w:type="spellEnd"/>
+      <w:r>
+        <w:t>T</w:t>
+      </w:r>
+      <w:r>
+        <w:t xml:space="preserve">he main property </w:t>
+      </w:r>
+      <w:r>
+        <w:t xml:space="preserve">of </w:t>
+      </w:r>
+      <w:r>
+        <w:t>I</w:t>
+      </w:r>
+      <w:r>
+        <w:t>nventory is a</w:t>
+      </w:r>
       <w:r>
         <w:t xml:space="preserve"> </w:t>
       </w:r>
-      <w:ins w:id="15" w:author="Lorenzo Fasano" w:date="2018-05-25T11:02:00Z">
-        <w:r>
-          <w:t xml:space="preserve"> and</w:t>
-        </w:r>
-        <w:proofErr w:type="gramEnd"/>
-        <w:r>
-          <w:t xml:space="preserve"> in Merchandise </w:t>
-        </w:r>
-      </w:ins>
-      <w:r>
-        <w:t xml:space="preserve">, </w:t>
-      </w:r>
-      <w:r>
-        <w:t>the class Inventory was implemented</w:t>
-      </w:r>
-      <w:r>
-        <w:t>.</w:t>
-      </w:r>
-      <w:r>
-        <w:t xml:space="preserve"> </w:t>
-      </w:r>
-      <w:r>
-        <w:t>T</w:t>
-      </w:r>
-      <w:r>
-        <w:t xml:space="preserve">he main property </w:t>
-      </w:r>
-      <w:r>
-        <w:t xml:space="preserve">of </w:t>
-      </w:r>
-      <w:r>
-        <w:t>I</w:t>
-      </w:r>
-      <w:r>
-        <w:t>nventory is a</w:t>
-      </w:r>
-      <w:r>
-        <w:t xml:space="preserve"> </w:t>
-      </w:r>
-      <w:proofErr w:type="spellStart"/>
-      <w:r>
-        <w:t>HashMap</w:t>
-      </w:r>
-      <w:proofErr w:type="spellEnd"/>
-      <w:r>
-        <w:t xml:space="preserve">&lt;Collectable, Integer&gt; that stores the type of Collectable item and </w:t>
+      <w:r>
+        <w:t xml:space="preserve">HashMap&lt;Collectable, Integer&gt; that stores the type of Collectable item and </w:t>
       </w:r>
       <w:r>
         <w:t xml:space="preserve">its </w:t>
@@ -525,39 +539,107 @@
       </w:r>
     </w:p>
     <w:p>
-      <w:ins w:id="16" w:author="Lorenzo Fasano" w:date="2018-05-25T11:06:00Z">
+      <w:ins w:id="23" w:author="Lorenzo Fasano" w:date="2018-05-25T11:06:00Z">
         <w:r>
           <w:t>The implementation of a</w:t>
         </w:r>
       </w:ins>
-      <w:ins w:id="17" w:author="Lorenzo Fasano" w:date="2018-05-25T11:11:00Z">
+      <w:ins w:id="24" w:author="Lorenzo Fasano" w:date="2018-05-25T11:11:00Z">
         <w:r>
           <w:t xml:space="preserve"> reliable system to</w:t>
         </w:r>
       </w:ins>
-      <w:ins w:id="18" w:author="Lorenzo Fasano" w:date="2018-05-25T11:07:00Z">
-        <w:r>
-          <w:t xml:space="preserve"> collect Collectable items together with the implementat</w:t>
-        </w:r>
-      </w:ins>
-      <w:ins w:id="19" w:author="Lorenzo Fasano" w:date="2018-05-25T11:08:00Z">
-        <w:r>
-          <w:t xml:space="preserve">ion of abstract low level classes was a </w:t>
-        </w:r>
-      </w:ins>
-      <w:ins w:id="20" w:author="Lorenzo Fasano" w:date="2018-05-25T11:09:00Z">
+      <w:ins w:id="25" w:author="Lorenzo Fasano" w:date="2018-05-25T11:07:00Z">
+        <w:r>
+          <w:t xml:space="preserve"> </w:t>
+        </w:r>
+        <w:del w:id="26" w:author="Jay Hamilton" w:date="2018-05-25T14:10:00Z">
+          <w:r>
+            <w:delText>collect</w:delText>
+          </w:r>
+        </w:del>
+      </w:ins>
+      <w:ins w:id="27" w:author="Jay Hamilton" w:date="2018-05-25T14:10:00Z">
+        <w:r>
+          <w:t>organise</w:t>
+        </w:r>
+      </w:ins>
+      <w:ins w:id="28" w:author="Lorenzo Fasano" w:date="2018-05-25T11:07:00Z">
+        <w:r>
+          <w:t xml:space="preserve"> Collectable items together with the implementat</w:t>
+        </w:r>
+      </w:ins>
+      <w:ins w:id="29" w:author="Lorenzo Fasano" w:date="2018-05-25T11:08:00Z">
+        <w:r>
+          <w:t>ion of abstract low</w:t>
+        </w:r>
+      </w:ins>
+      <w:ins w:id="30" w:author="Jay Hamilton" w:date="2018-05-25T14:27:00Z">
+        <w:r>
+          <w:t>-</w:t>
+        </w:r>
+      </w:ins>
+      <w:ins w:id="31" w:author="Lorenzo Fasano" w:date="2018-05-25T11:08:00Z">
+        <w:del w:id="32" w:author="Jay Hamilton" w:date="2018-05-25T14:27:00Z">
+          <w:r>
+            <w:delText xml:space="preserve"> </w:delText>
+          </w:r>
+        </w:del>
+        <w:r>
+          <w:t xml:space="preserve">level classes was a </w:t>
+        </w:r>
+      </w:ins>
+      <w:ins w:id="33" w:author="Lorenzo Fasano" w:date="2018-05-25T11:09:00Z">
         <w:r>
           <w:t xml:space="preserve">key design feature </w:t>
         </w:r>
       </w:ins>
-      <w:ins w:id="21" w:author="Lorenzo Fasano" w:date="2018-05-25T11:10:00Z">
+      <w:ins w:id="34" w:author="Lorenzo Fasano" w:date="2018-05-25T11:10:00Z">
         <w:r>
           <w:t>that al</w:t>
         </w:r>
       </w:ins>
-      <w:ins w:id="22" w:author="Lorenzo Fasano" w:date="2018-05-25T11:11:00Z">
-        <w:r>
-          <w:t>lowed a more flowless design of the high level code.</w:t>
+      <w:ins w:id="35" w:author="Lorenzo Fasano" w:date="2018-05-25T11:11:00Z">
+        <w:r>
+          <w:t xml:space="preserve">lowed </w:t>
+        </w:r>
+        <w:del w:id="36" w:author="Jay Hamilton" w:date="2018-05-25T14:11:00Z">
+          <w:r>
+            <w:delText>a more flowless</w:delText>
+          </w:r>
+        </w:del>
+      </w:ins>
+      <w:ins w:id="37" w:author="Jay Hamilton" w:date="2018-05-25T14:11:00Z">
+        <w:r>
+          <w:t>a simple and modular</w:t>
+        </w:r>
+      </w:ins>
+      <w:ins w:id="38" w:author="Lorenzo Fasano" w:date="2018-05-25T11:11:00Z">
+        <w:r>
+          <w:t xml:space="preserve"> design of the </w:t>
+        </w:r>
+        <w:proofErr w:type="gramStart"/>
+        <w:r>
+          <w:t>high level</w:t>
+        </w:r>
+        <w:proofErr w:type="gramEnd"/>
+        <w:r>
+          <w:t xml:space="preserve"> </w:t>
+        </w:r>
+      </w:ins>
+      <w:ins w:id="39" w:author="Jay Hamilton" w:date="2018-05-25T14:12:00Z">
+        <w:r>
+          <w:t>structure</w:t>
+        </w:r>
+      </w:ins>
+      <w:ins w:id="40" w:author="Lorenzo Fasano" w:date="2018-05-25T11:11:00Z">
+        <w:del w:id="41" w:author="Jay Hamilton" w:date="2018-05-25T14:12:00Z">
+          <w:r>
+            <w:delText>code</w:delText>
+          </w:r>
+        </w:del>
+        <w:r>
+          <w:t>.</w:t>
         </w:r>
       </w:ins>
     </w:p>
@@ -619,15 +701,7 @@
         <w:t>,</w:t>
       </w:r>
       <w:r>
-        <w:t xml:space="preserve"> a </w:t>
-      </w:r>
-      <w:proofErr w:type="spellStart"/>
-      <w:r>
-        <w:t>HashMap</w:t>
-      </w:r>
-      <w:proofErr w:type="spellEnd"/>
-      <w:r>
-        <w:t>&lt;Hero, Integer&gt;</w:t>
+        <w:t xml:space="preserve"> a HashMap&lt;Hero, Integer&gt;</w:t>
       </w:r>
       <w:r>
         <w:t>,</w:t>
@@ -683,33 +757,17 @@
     <w:p>
       <w:pPr>
         <w:rPr>
-          <w:ins w:id="23" w:author="Lorenzo Fasano" w:date="2018-05-25T11:16:00Z"/>
+          <w:ins w:id="42" w:author="Lorenzo Fasano" w:date="2018-05-25T11:16:00Z"/>
         </w:rPr>
       </w:pPr>
       <w:r>
-        <w:t xml:space="preserve">The communication between the </w:t>
-      </w:r>
-      <w:proofErr w:type="spellStart"/>
-      <w:r>
-        <w:t>HeroesSquad</w:t>
-      </w:r>
-      <w:proofErr w:type="spellEnd"/>
-      <w:r>
-        <w:t xml:space="preserve"> object and the Building objects was </w:t>
+        <w:t xml:space="preserve">The communication between the HeroesSquad object and the Building objects was </w:t>
       </w:r>
       <w:r>
         <w:t xml:space="preserve">achieved </w:t>
       </w:r>
       <w:r>
-        <w:t xml:space="preserve">by creating a series of methods that used the </w:t>
-      </w:r>
-      <w:proofErr w:type="spellStart"/>
-      <w:r>
-        <w:t>HeroesSquad</w:t>
-      </w:r>
-      <w:proofErr w:type="spellEnd"/>
-      <w:r>
-        <w:t xml:space="preserve"> object setters and getters </w:t>
+        <w:t xml:space="preserve">by creating a series of methods that used the HeroesSquad object setters and getters </w:t>
       </w:r>
       <w:r>
         <w:t xml:space="preserve">to </w:t>
@@ -717,12 +775,12 @@
       <w:r>
         <w:t>modify this object depending on events.</w:t>
       </w:r>
-      <w:ins w:id="24" w:author="Lorenzo Fasano" w:date="2018-05-25T11:04:00Z">
+      <w:ins w:id="43" w:author="Lorenzo Fasano" w:date="2018-05-25T11:04:00Z">
         <w:r>
           <w:t xml:space="preserve"> </w:t>
         </w:r>
       </w:ins>
-      <w:del w:id="25" w:author="Lorenzo Fasano" w:date="2018-05-25T11:04:00Z">
+      <w:del w:id="44" w:author="Lorenzo Fasano" w:date="2018-05-25T11:04:00Z">
         <w:r>
           <w:delText xml:space="preserve"> </w:delText>
         </w:r>
@@ -731,10 +789,10 @@
     <w:p>
       <w:pPr>
         <w:rPr>
-          <w:del w:id="26" w:author="Lorenzo Fasano" w:date="2018-05-25T11:18:00Z"/>
+          <w:del w:id="45" w:author="Lorenzo Fasano" w:date="2018-05-25T11:18:00Z"/>
         </w:rPr>
       </w:pPr>
-      <w:del w:id="27" w:author="Lorenzo Fasano" w:date="2018-05-25T11:18:00Z">
+      <w:del w:id="46" w:author="Lorenzo Fasano" w:date="2018-05-25T11:18:00Z">
         <w:r>
           <w:delText>At a higher level the existence of the Engine class and helpers allowed to keep track of the HeroesSquad object, the right</w:delText>
         </w:r>
@@ -755,7 +813,7 @@
     <w:p>
       <w:pPr>
         <w:rPr>
-          <w:del w:id="28" w:author="Lorenzo Fasano" w:date="2018-05-25T11:18:00Z"/>
+          <w:del w:id="47" w:author="Lorenzo Fasano" w:date="2018-05-25T11:18:00Z"/>
         </w:rPr>
       </w:pPr>
       <w:r>
@@ -767,50 +825,103 @@
       </w:r>
       <w:proofErr w:type="spellEnd"/>
       <w:r>
-        <w:t xml:space="preserve"> deals with opening and giving visibility to the windows in the right </w:t>
-      </w:r>
+        <w:t xml:space="preserve"> deals with opening and giving visibility to the windows in the right order</w:t>
+      </w:r>
+      <w:ins w:id="48" w:author="Lorenzo Fasano" w:date="2018-05-25T11:18:00Z">
+        <w:r>
+          <w:t>,</w:t>
+        </w:r>
+      </w:ins>
+      <w:ins w:id="49" w:author="Jay Hamilton" w:date="2018-05-25T14:28:00Z">
+        <w:r>
+          <w:t xml:space="preserve"> </w:t>
+        </w:r>
+      </w:ins>
+      <w:del w:id="50" w:author="Lorenzo Fasano" w:date="2018-05-25T11:18:00Z">
+        <w:r>
+          <w:delText xml:space="preserve"> and </w:delText>
+        </w:r>
+      </w:del>
+      <w:r>
+        <w:t xml:space="preserve">it is </w:t>
+      </w:r>
+      <w:ins w:id="51" w:author="Lorenzo Fasano" w:date="2018-05-25T11:18:00Z">
+        <w:r>
+          <w:t xml:space="preserve">also </w:t>
+        </w:r>
+      </w:ins>
+      <w:r>
+        <w:t xml:space="preserve">responsible </w:t>
+      </w:r>
+      <w:r>
+        <w:t xml:space="preserve">of updating </w:t>
+      </w:r>
+      <w:r>
+        <w:t xml:space="preserve">the HeroesSquad, Villains and </w:t>
+      </w:r>
+      <w:del w:id="52" w:author="Jay Hamilton" w:date="2018-05-25T14:13:00Z">
+        <w:r>
+          <w:delText>list of City</w:delText>
+        </w:r>
+      </w:del>
       <w:proofErr w:type="spellStart"/>
-      <w:r>
-        <w:t>order</w:t>
-      </w:r>
-      <w:ins w:id="29" w:author="Lorenzo Fasano" w:date="2018-05-25T11:18:00Z">
-        <w:r>
-          <w:t>,</w:t>
-        </w:r>
-      </w:ins>
-      <w:del w:id="30" w:author="Lorenzo Fasano" w:date="2018-05-25T11:18:00Z">
-        <w:r>
-          <w:delText xml:space="preserve"> and </w:delText>
-        </w:r>
-      </w:del>
-      <w:r>
-        <w:t>it</w:t>
+      <w:ins w:id="53" w:author="Jay Hamilton" w:date="2018-05-25T14:13:00Z">
+        <w:r>
+          <w:t>Worl</w:t>
+        </w:r>
+      </w:ins>
+      <w:ins w:id="54" w:author="Jay Hamilton" w:date="2018-05-25T14:14:00Z">
+        <w:r>
+          <w:t>d</w:t>
+        </w:r>
+      </w:ins>
+      <w:del w:id="55" w:author="Jay Hamilton" w:date="2018-05-25T14:13:00Z">
+        <w:r>
+          <w:delText xml:space="preserve"> </w:delText>
+        </w:r>
+      </w:del>
+      <w:r>
+        <w:t>objects</w:t>
       </w:r>
       <w:proofErr w:type="spellEnd"/>
       <w:r>
-        <w:t xml:space="preserve"> is </w:t>
-      </w:r>
-      <w:ins w:id="31" w:author="Lorenzo Fasano" w:date="2018-05-25T11:18:00Z">
-        <w:r>
-          <w:t xml:space="preserve">also </w:t>
-        </w:r>
-      </w:ins>
-      <w:r>
-        <w:t xml:space="preserve">responsible </w:t>
-      </w:r>
-      <w:r>
-        <w:t xml:space="preserve">of updating </w:t>
-      </w:r>
-      <w:r>
-        <w:t xml:space="preserve">the </w:t>
-      </w:r>
-      <w:proofErr w:type="spellStart"/>
-      <w:r>
-        <w:t>HeroesSquad</w:t>
-      </w:r>
-      <w:proofErr w:type="spellEnd"/>
-      <w:r>
-        <w:t xml:space="preserve">, Villains and list of City objects (world) </w:t>
+        <w:t xml:space="preserve"> (</w:t>
+      </w:r>
+      <w:del w:id="56" w:author="Jay Hamilton" w:date="2018-05-25T14:13:00Z">
+        <w:r>
+          <w:delText>world</w:delText>
+        </w:r>
+      </w:del>
+      <w:ins w:id="57" w:author="Jay Hamilton" w:date="2018-05-25T14:13:00Z">
+        <w:r>
+          <w:t xml:space="preserve">An </w:t>
+        </w:r>
+        <w:proofErr w:type="spellStart"/>
+        <w:r>
+          <w:t>ArrayList</w:t>
+        </w:r>
+        <w:proofErr w:type="spellEnd"/>
+        <w:r>
+          <w:t xml:space="preserve"> of </w:t>
+        </w:r>
+      </w:ins>
+      <w:ins w:id="58" w:author="Jay Hamilton" w:date="2018-05-25T14:14:00Z">
+        <w:r>
+          <w:t>C</w:t>
+        </w:r>
+      </w:ins>
+      <w:ins w:id="59" w:author="Jay Hamilton" w:date="2018-05-25T14:13:00Z">
+        <w:r>
+          <w:t>it</w:t>
+        </w:r>
+      </w:ins>
+      <w:ins w:id="60" w:author="Jay Hamilton" w:date="2018-05-25T14:14:00Z">
+        <w:r>
+          <w:t>y Objects</w:t>
+        </w:r>
+      </w:ins>
+      <w:r>
+        <w:t xml:space="preserve">) </w:t>
       </w:r>
       <w:r>
         <w:t xml:space="preserve">while the game is running. </w:t>
@@ -820,24 +931,29 @@
       <w:r>
         <w:t>T</w:t>
       </w:r>
-      <w:ins w:id="32" w:author="Lorenzo Fasano" w:date="2018-05-25T11:19:00Z">
+      <w:ins w:id="61" w:author="Lorenzo Fasano" w:date="2018-05-25T11:19:00Z">
         <w:r>
           <w:t xml:space="preserve">his </w:t>
         </w:r>
       </w:ins>
-      <w:del w:id="33" w:author="Lorenzo Fasano" w:date="2018-05-25T11:19:00Z">
+      <w:del w:id="62" w:author="Lorenzo Fasano" w:date="2018-05-25T11:19:00Z">
         <w:r>
           <w:delText xml:space="preserve">he GameWindowManager </w:delText>
         </w:r>
       </w:del>
       <w:r>
-        <w:t xml:space="preserve">class also contains the main logic behind the implementation of </w:t>
-      </w:r>
+        <w:t xml:space="preserve">class also contains the main logic behind the </w:t>
+      </w:r>
+      <w:del w:id="63" w:author="Jay Hamilton" w:date="2018-05-25T14:15:00Z">
+        <w:r>
+          <w:delText xml:space="preserve">implementation of </w:delText>
+        </w:r>
+      </w:del>
       <w:proofErr w:type="spellStart"/>
       <w:r>
         <w:t>th</w:t>
       </w:r>
-      <w:del w:id="34" w:author="Lorenzo Fasano" w:date="2018-05-25T11:14:00Z">
+      <w:del w:id="64" w:author="Lorenzo Fasano" w:date="2018-05-25T11:14:00Z">
         <w:r>
           <w:delText xml:space="preserve">e </w:delText>
         </w:r>
@@ -847,7 +963,15 @@
       </w:r>
       <w:proofErr w:type="spellEnd"/>
       <w:r>
-        <w:t xml:space="preserve"> of the game </w:t>
+        <w:t xml:space="preserve"> of the game</w:t>
+      </w:r>
+      <w:ins w:id="65" w:author="Jay Hamilton" w:date="2018-05-25T14:15:00Z">
+        <w:r>
+          <w:t>s</w:t>
+        </w:r>
+      </w:ins>
+      <w:r>
+        <w:t xml:space="preserve"> </w:t>
       </w:r>
       <w:proofErr w:type="gramStart"/>
       <w:r>
@@ -855,13 +979,32 @@
       </w:r>
       <w:proofErr w:type="gramEnd"/>
       <w:r>
-        <w:t xml:space="preserve"> and the scores saving.</w:t>
+        <w:t xml:space="preserve"> and the </w:t>
+      </w:r>
+      <w:ins w:id="66" w:author="Jay Hamilton" w:date="2018-05-25T14:15:00Z">
+        <w:r>
+          <w:t>saving</w:t>
+        </w:r>
+        <w:r>
+          <w:t xml:space="preserve"> of the </w:t>
+        </w:r>
+      </w:ins>
+      <w:r>
+        <w:t>scores</w:t>
+      </w:r>
+      <w:del w:id="67" w:author="Jay Hamilton" w:date="2018-05-25T14:15:00Z">
+        <w:r>
+          <w:delText xml:space="preserve"> saving</w:delText>
+        </w:r>
+      </w:del>
+      <w:r>
+        <w:t>.</w:t>
       </w:r>
     </w:p>
     <w:p>
       <w:pPr>
         <w:rPr>
-          <w:ins w:id="35" w:author="Lorenzo Fasano" w:date="2018-05-25T11:31:00Z"/>
+          <w:ins w:id="68" w:author="Lorenzo Fasano" w:date="2018-05-25T11:31:00Z"/>
         </w:rPr>
       </w:pPr>
       <w:r>
@@ -870,7 +1013,7 @@
       <w:r>
         <w:t xml:space="preserve"> the application.</w:t>
       </w:r>
-      <w:ins w:id="36" w:author="Lorenzo Fasano" w:date="2018-05-25T11:19:00Z">
+      <w:ins w:id="69" w:author="Lorenzo Fasano" w:date="2018-05-25T11:19:00Z">
         <w:r>
           <w:t xml:space="preserve"> </w:t>
         </w:r>
@@ -901,7 +1044,11 @@
       </w:r>
       <w:proofErr w:type="spellEnd"/>
       <w:r>
-        <w:t xml:space="preserve"> and @</w:t>
+        <w:t xml:space="preserve"> and </w:t>
+      </w:r>
+      <w:r>
+        <w:lastRenderedPageBreak/>
+        <w:t>@</w:t>
       </w:r>
       <w:proofErr w:type="spellStart"/>
       <w:r>
@@ -909,14 +1056,9 @@
       </w:r>
       <w:proofErr w:type="spellEnd"/>
       <w:r>
-        <w:t>(</w:t>
-      </w:r>
-      <w:proofErr w:type="spellStart"/>
-      <w:r>
-        <w:t>int</w:t>
-      </w:r>
-      <w:proofErr w:type="spellEnd"/>
-      <w:del w:id="37" w:author="Lorenzo Fasano" w:date="2018-05-25T11:20:00Z">
+        <w:t>(int</w:t>
+      </w:r>
+      <w:del w:id="70" w:author="Lorenzo Fasano" w:date="2018-05-25T11:20:00Z">
         <w:r>
           <w:delText>eger</w:delText>
         </w:r>
@@ -924,41 +1066,38 @@
       <w:r>
         <w:t>) w</w:t>
       </w:r>
-      <w:del w:id="38" w:author="Lorenzo Fasano" w:date="2018-05-25T11:29:00Z">
+      <w:del w:id="71" w:author="Lorenzo Fasano" w:date="2018-05-25T11:29:00Z">
         <w:r>
           <w:delText>h</w:delText>
         </w:r>
       </w:del>
       <w:r>
-        <w:t xml:space="preserve">ere particularly useful for speeding up the tests </w:t>
-      </w:r>
-      <w:proofErr w:type="spellStart"/>
-      <w:r>
-        <w:t>creation</w:t>
-      </w:r>
-      <w:ins w:id="39" w:author="Lorenzo Fasano" w:date="2018-05-25T11:20:00Z">
+        <w:t>ere particularly useful for speeding up the tests creation</w:t>
+      </w:r>
+      <w:ins w:id="72" w:author="Lorenzo Fasano" w:date="2018-05-25T11:20:00Z">
         <w:r>
           <w:t>,</w:t>
         </w:r>
       </w:ins>
-      <w:del w:id="40" w:author="Lorenzo Fasano" w:date="2018-05-25T11:20:00Z">
+      <w:ins w:id="73" w:author="Jay Hamilton" w:date="2018-05-25T14:29:00Z">
+        <w:r>
+          <w:t xml:space="preserve"> </w:t>
+        </w:r>
+      </w:ins>
+      <w:del w:id="74" w:author="Lorenzo Fasano" w:date="2018-05-25T11:20:00Z">
         <w:r>
           <w:delText xml:space="preserve"> and </w:delText>
         </w:r>
       </w:del>
       <w:r>
-        <w:t>to</w:t>
-      </w:r>
-      <w:proofErr w:type="spellEnd"/>
-      <w:r>
-        <w:t xml:space="preserve"> make sure that tests were run independently from each other</w:t>
-      </w:r>
-      <w:ins w:id="41" w:author="Lorenzo Fasano" w:date="2018-05-25T11:20:00Z">
+        <w:t>to make sure that tests were run independently from each other</w:t>
+      </w:r>
+      <w:ins w:id="75" w:author="Lorenzo Fasano" w:date="2018-05-25T11:20:00Z">
         <w:r>
           <w:t xml:space="preserve"> and to </w:t>
         </w:r>
       </w:ins>
-      <w:ins w:id="42" w:author="Lorenzo Fasano" w:date="2018-05-25T11:21:00Z">
+      <w:ins w:id="76" w:author="Lorenzo Fasano" w:date="2018-05-25T11:21:00Z">
         <w:r>
           <w:t>test methods that use random events</w:t>
         </w:r>
@@ -966,7 +1105,7 @@
       <w:r>
         <w:t>.</w:t>
       </w:r>
-      <w:del w:id="43" w:author="Lorenzo Fasano" w:date="2018-05-25T11:31:00Z">
+      <w:del w:id="77" w:author="Lorenzo Fasano" w:date="2018-05-25T11:31:00Z">
         <w:r>
           <w:delText xml:space="preserve"> </w:delText>
         </w:r>
@@ -976,7 +1115,7 @@
       <w:r>
         <w:t>Only after thoroughly testing the low level classes</w:t>
       </w:r>
-      <w:ins w:id="44" w:author="Lorenzo Fasano" w:date="2018-05-25T11:28:00Z">
+      <w:ins w:id="78" w:author="Lorenzo Fasano" w:date="2018-05-25T11:28:00Z">
         <w:r>
           <w:t>,</w:t>
         </w:r>
@@ -994,56 +1133,40 @@
         <w:t>and</w:t>
       </w:r>
       <w:r>
-        <w:t xml:space="preserve"> </w:t>
+        <w:t xml:space="preserve"> HeroesSquad </w:t>
+      </w:r>
+      <w:r>
+        <w:t>classes</w:t>
+      </w:r>
+      <w:r>
+        <w:t xml:space="preserve">, was </w:t>
+      </w:r>
+      <w:r>
+        <w:t xml:space="preserve">added </w:t>
+      </w:r>
+      <w:r>
+        <w:t xml:space="preserve">and </w:t>
+      </w:r>
+      <w:del w:id="79" w:author="Lorenzo Fasano" w:date="2018-05-25T11:32:00Z">
+        <w:r>
+          <w:delText xml:space="preserve">then </w:delText>
+        </w:r>
+      </w:del>
+      <w:r>
+        <w:t xml:space="preserve">tested. The method interact() present in objects that extend Buiding.java was useful for the creation of the command line version of the game and, once the game was finished it remained important to be able to test the functionality of Building, </w:t>
       </w:r>
       <w:proofErr w:type="spellStart"/>
       <w:r>
-        <w:t>HeroesSquad</w:t>
+        <w:t>HealingWard</w:t>
       </w:r>
       <w:proofErr w:type="spellEnd"/>
       <w:r>
-        <w:t xml:space="preserve"> </w:t>
+        <w:t xml:space="preserve">, Inventory, HeroesSquad, City and Villains </w:t>
       </w:r>
       <w:r>
         <w:t>classes</w:t>
       </w:r>
       <w:r>
-        <w:t xml:space="preserve">, was </w:t>
-      </w:r>
-      <w:r>
-        <w:t xml:space="preserve">added </w:t>
-      </w:r>
-      <w:r>
-        <w:t xml:space="preserve">and </w:t>
-      </w:r>
-      <w:del w:id="45" w:author="Lorenzo Fasano" w:date="2018-05-25T11:32:00Z">
-        <w:r>
-          <w:delText xml:space="preserve">then </w:delText>
-        </w:r>
-      </w:del>
-      <w:r>
-        <w:t xml:space="preserve">tested. The method interact() present in objects that extend Buiding.java was useful for the creation of the command line version of the game and, once the game was finished it remained important to be able to test the functionality of Building, </w:t>
-      </w:r>
-      <w:proofErr w:type="spellStart"/>
-      <w:r>
-        <w:t>HealingWard</w:t>
-      </w:r>
-      <w:proofErr w:type="spellEnd"/>
-      <w:r>
-        <w:t xml:space="preserve">, Inventory, </w:t>
-      </w:r>
-      <w:proofErr w:type="spellStart"/>
-      <w:r>
-        <w:t>HeroesSquad</w:t>
-      </w:r>
-      <w:proofErr w:type="spellEnd"/>
-      <w:r>
-        <w:t xml:space="preserve">, City and Villains </w:t>
-      </w:r>
-      <w:r>
-        <w:t>classes</w:t>
-      </w:r>
-      <w:r>
         <w:t>.</w:t>
       </w:r>
       <w:r>
@@ -1052,12 +1175,17 @@
       <w:r>
         <w:t xml:space="preserve">final test coverage of the project </w:t>
       </w:r>
-      <w:ins w:id="46" w:author="Lorenzo Fasano" w:date="2018-05-25T11:30:00Z">
+      <w:ins w:id="80" w:author="Lorenzo Fasano" w:date="2018-05-25T11:30:00Z">
         <w:r>
           <w:t>was</w:t>
         </w:r>
       </w:ins>
-      <w:del w:id="47" w:author="Lorenzo Fasano" w:date="2018-05-25T11:30:00Z">
+      <w:ins w:id="81" w:author="Jay Hamilton" w:date="2018-05-25T14:28:00Z">
+        <w:r>
+          <w:t xml:space="preserve"> </w:t>
+        </w:r>
+      </w:ins>
+      <w:del w:id="82" w:author="Lorenzo Fasano" w:date="2018-05-25T11:30:00Z">
         <w:r>
           <w:delText xml:space="preserve">is around </w:delText>
         </w:r>
@@ -1065,28 +1193,70 @@
       <w:r>
         <w:t>5</w:t>
       </w:r>
-      <w:ins w:id="48" w:author="Lorenzo Fasano" w:date="2018-05-25T10:52:00Z">
+      <w:ins w:id="83" w:author="Lorenzo Fasano" w:date="2018-05-25T10:52:00Z">
         <w:r>
           <w:t>5</w:t>
         </w:r>
       </w:ins>
-      <w:del w:id="49" w:author="Lorenzo Fasano" w:date="2018-05-25T10:52:00Z">
+      <w:del w:id="84" w:author="Lorenzo Fasano" w:date="2018-05-25T10:52:00Z">
         <w:r>
           <w:delText>2</w:delText>
         </w:r>
       </w:del>
       <w:r>
-        <w:t>%.T</w:t>
-      </w:r>
-      <w:r>
-        <w:t xml:space="preserve">he modularity of the code helped having high testable code, however, no Swing window </w:t>
-      </w:r>
-      <w:del w:id="50" w:author="Lorenzo Fasano" w:date="2018-05-25T11:30:00Z">
+        <w:t>%.</w:t>
+      </w:r>
+      <w:ins w:id="85" w:author="Jay Hamilton" w:date="2018-05-25T14:29:00Z">
+        <w:r>
+          <w:t xml:space="preserve"> </w:t>
+        </w:r>
+      </w:ins>
+      <w:proofErr w:type="gramStart"/>
+      <w:r>
+        <w:t>T</w:t>
+      </w:r>
+      <w:r>
+        <w:t>he</w:t>
+      </w:r>
+      <w:proofErr w:type="gramEnd"/>
+      <w:r>
+        <w:t xml:space="preserve"> modularity of the code helped </w:t>
+      </w:r>
+      <w:del w:id="86" w:author="Jay Hamilton" w:date="2018-05-25T14:16:00Z">
+        <w:r>
+          <w:delText xml:space="preserve">having </w:delText>
+        </w:r>
+      </w:del>
+      <w:ins w:id="87" w:author="Jay Hamilton" w:date="2018-05-25T14:16:00Z">
+        <w:r>
+          <w:t>ensure</w:t>
+        </w:r>
+        <w:r>
+          <w:t xml:space="preserve"> </w:t>
+        </w:r>
+      </w:ins>
+      <w:r>
+        <w:t>high test</w:t>
+      </w:r>
+      <w:del w:id="88" w:author="Jay Hamilton" w:date="2018-05-25T14:16:00Z">
+        <w:r>
+          <w:delText>able code</w:delText>
+        </w:r>
+      </w:del>
+      <w:ins w:id="89" w:author="Jay Hamilton" w:date="2018-05-25T14:17:00Z">
+        <w:r>
+          <w:t xml:space="preserve"> coverage</w:t>
+        </w:r>
+      </w:ins>
+      <w:r>
+        <w:t xml:space="preserve">, however, no Swing window </w:t>
+      </w:r>
+      <w:del w:id="90" w:author="Lorenzo Fasano" w:date="2018-05-25T11:30:00Z">
         <w:r>
           <w:delText>has been</w:delText>
         </w:r>
       </w:del>
-      <w:ins w:id="51" w:author="Lorenzo Fasano" w:date="2018-05-25T11:30:00Z">
+      <w:ins w:id="91" w:author="Lorenzo Fasano" w:date="2018-05-25T11:30:00Z">
         <w:r>
           <w:t>was</w:t>
         </w:r>
@@ -1115,22 +1285,40 @@
         <w:t xml:space="preserve">we </w:t>
       </w:r>
       <w:r>
-        <w:t xml:space="preserve">have done in the past, the collaboration has been intense and a significant effort has </w:t>
-      </w:r>
-      <w:r>
-        <w:t xml:space="preserve">been </w:t>
-      </w:r>
-      <w:r>
-        <w:t>provided</w:t>
-      </w:r>
-      <w:r>
-        <w:t xml:space="preserve"> </w:t>
-      </w:r>
-      <w:r>
-        <w:t xml:space="preserve">by </w:t>
-      </w:r>
-      <w:r>
-        <w:t xml:space="preserve">both partners. </w:t>
+        <w:t xml:space="preserve">have done in the past, the collaboration has been intense and </w:t>
+      </w:r>
+      <w:del w:id="92" w:author="Jay Hamilton" w:date="2018-05-25T14:18:00Z">
+        <w:r>
+          <w:delText xml:space="preserve">a significant effort has </w:delText>
+        </w:r>
+        <w:r>
+          <w:delText xml:space="preserve">been </w:delText>
+        </w:r>
+        <w:r>
+          <w:delText>provided</w:delText>
+        </w:r>
+        <w:r>
+          <w:delText xml:space="preserve"> </w:delText>
+        </w:r>
+        <w:r>
+          <w:delText xml:space="preserve">by </w:delText>
+        </w:r>
+        <w:r>
+          <w:delText>both partners</w:delText>
+        </w:r>
+      </w:del>
+      <w:ins w:id="93" w:author="Jay Hamilton" w:date="2018-05-25T14:18:00Z">
+        <w:r>
+          <w:t>both partners made significant commitments to the p</w:t>
+        </w:r>
+      </w:ins>
+      <w:ins w:id="94" w:author="Jay Hamilton" w:date="2018-05-25T14:19:00Z">
+        <w:r>
+          <w:t>roject</w:t>
+        </w:r>
+      </w:ins>
+      <w:r>
+        <w:t xml:space="preserve">. </w:t>
       </w:r>
       <w:r>
         <w:t xml:space="preserve">Agreed </w:t>
@@ -1147,25 +1335,36 @@
       <w:r>
         <w:t xml:space="preserve">was </w:t>
       </w:r>
-      <w:proofErr w:type="spellStart"/>
       <w:r>
         <w:t>consistent</w:t>
       </w:r>
       <w:r>
-        <w:t>.T</w:t>
-      </w:r>
-      <w:r>
-        <w:t>he</w:t>
-      </w:r>
-      <w:proofErr w:type="spellEnd"/>
-      <w:r>
-        <w:t xml:space="preserve"> use of GitHub as a </w:t>
+        <w:t>.</w:t>
+      </w:r>
+      <w:ins w:id="95" w:author="Jay Hamilton" w:date="2018-05-25T14:19:00Z">
+        <w:r>
+          <w:t xml:space="preserve"> </w:t>
+        </w:r>
+      </w:ins>
+      <w:r>
+        <w:t>T</w:t>
+      </w:r>
+      <w:r>
+        <w:t xml:space="preserve">he use of GitHub as a </w:t>
       </w:r>
       <w:r>
         <w:t xml:space="preserve">version control </w:t>
       </w:r>
       <w:r>
-        <w:t>platform facilitated code update</w:t>
+        <w:t xml:space="preserve">platform facilitated </w:t>
+      </w:r>
+      <w:ins w:id="96" w:author="Jay Hamilton" w:date="2018-05-25T14:20:00Z">
+        <w:r>
+          <w:t xml:space="preserve">consistent </w:t>
+        </w:r>
+      </w:ins>
+      <w:r>
+        <w:t>code update</w:t>
       </w:r>
       <w:r>
         <w:t>s and backups.</w:t>
@@ -1181,12 +1380,12 @@
       <w:r>
         <w:t xml:space="preserve"> were new to software development using Java, scaling techniques and testing</w:t>
       </w:r>
-      <w:ins w:id="52" w:author="Lorenzo Fasano" w:date="2018-05-25T11:34:00Z">
+      <w:ins w:id="97" w:author="Lorenzo Fasano" w:date="2018-05-25T11:34:00Z">
         <w:r>
           <w:t>.</w:t>
         </w:r>
       </w:ins>
-      <w:del w:id="53" w:author="Lorenzo Fasano" w:date="2018-05-25T11:34:00Z">
+      <w:del w:id="98" w:author="Lorenzo Fasano" w:date="2018-05-25T11:34:00Z">
         <w:r>
           <w:delText>,</w:delText>
         </w:r>
@@ -1194,12 +1393,12 @@
       <w:r>
         <w:t xml:space="preserve"> </w:t>
       </w:r>
-      <w:ins w:id="54" w:author="Lorenzo Fasano" w:date="2018-05-25T11:34:00Z">
+      <w:ins w:id="99" w:author="Lorenzo Fasano" w:date="2018-05-25T11:34:00Z">
         <w:r>
           <w:t>T</w:t>
         </w:r>
       </w:ins>
-      <w:del w:id="55" w:author="Lorenzo Fasano" w:date="2018-05-25T11:34:00Z">
+      <w:del w:id="100" w:author="Lorenzo Fasano" w:date="2018-05-25T11:34:00Z">
         <w:r>
           <w:delText>t</w:delText>
         </w:r>
@@ -1231,32 +1430,46 @@
       <w:r>
         <w:t xml:space="preserve">, this </w:t>
       </w:r>
-      <w:proofErr w:type="spellStart"/>
-      <w:r>
-        <w:t>is</w:t>
-      </w:r>
-      <w:del w:id="56" w:author="Lorenzo Fasano" w:date="2018-05-25T11:34:00Z">
+      <w:ins w:id="101" w:author="Jay Hamilton" w:date="2018-05-25T14:21:00Z">
+        <w:r>
+          <w:t>has been</w:t>
+        </w:r>
+      </w:ins>
+      <w:ins w:id="102" w:author="Jay Hamilton" w:date="2018-05-25T14:29:00Z">
+        <w:r>
+          <w:t xml:space="preserve"> </w:t>
+        </w:r>
+      </w:ins>
+      <w:del w:id="103" w:author="Jay Hamilton" w:date="2018-05-25T14:21:00Z">
+        <w:r>
+          <w:delText>is</w:delText>
+        </w:r>
+      </w:del>
+      <w:del w:id="104" w:author="Lorenzo Fasano" w:date="2018-05-25T11:34:00Z">
         <w:r>
           <w:delText xml:space="preserve"> probably </w:delText>
         </w:r>
       </w:del>
       <w:r>
-        <w:t>the</w:t>
-      </w:r>
-      <w:proofErr w:type="spellEnd"/>
-      <w:r>
-        <w:t xml:space="preserve"> most valuable part of this experience</w:t>
-      </w:r>
-      <w:ins w:id="57" w:author="Lorenzo Fasano" w:date="2018-05-25T11:34:00Z">
-        <w:r>
-          <w:t xml:space="preserve"> and of this first second year semester.</w:t>
-        </w:r>
-      </w:ins>
-      <w:del w:id="58" w:author="Lorenzo Fasano" w:date="2018-05-25T11:34:00Z">
+        <w:t>the most valuable part of this experience</w:t>
+      </w:r>
+      <w:ins w:id="105" w:author="Lorenzo Fasano" w:date="2018-05-25T11:34:00Z">
+        <w:del w:id="106" w:author="Jay Hamilton" w:date="2018-05-25T14:21:00Z">
+          <w:r>
+            <w:delText xml:space="preserve"> and of this first second year semester.</w:delText>
+          </w:r>
+        </w:del>
+      </w:ins>
+      <w:del w:id="107" w:author="Jay Hamilton" w:date="2018-05-25T14:21:00Z">
         <w:r>
           <w:delText>.</w:delText>
         </w:r>
       </w:del>
+      <w:ins w:id="108" w:author="Jay Hamilton" w:date="2018-05-25T14:29:00Z">
+        <w:r>
+          <w:t>.</w:t>
+        </w:r>
+      </w:ins>
     </w:p>
     <w:p>
       <w:r>
@@ -1268,7 +1481,7 @@
       <w:r>
         <w:t xml:space="preserve">such as </w:t>
       </w:r>
-      <w:del w:id="59" w:author="Lorenzo Fasano" w:date="2018-05-25T11:35:00Z">
+      <w:del w:id="109" w:author="Lorenzo Fasano" w:date="2018-05-25T11:35:00Z">
         <w:r>
           <w:delText xml:space="preserve">the </w:delText>
         </w:r>
@@ -1276,77 +1489,92 @@
       <w:r>
         <w:t>game design and</w:t>
       </w:r>
-      <w:del w:id="60" w:author="Lorenzo Fasano" w:date="2018-05-25T11:35:00Z">
+      <w:del w:id="110" w:author="Lorenzo Fasano" w:date="2018-05-25T11:35:00Z">
         <w:r>
           <w:delText xml:space="preserve"> the</w:delText>
         </w:r>
       </w:del>
       <w:r>
-        <w:t xml:space="preserve"> architecture implementation.</w:t>
+        <w:t xml:space="preserve"> </w:t>
+      </w:r>
+      <w:ins w:id="111" w:author="Jay Hamilton" w:date="2018-05-25T14:21:00Z">
+        <w:r>
+          <w:t>implementation</w:t>
+        </w:r>
+        <w:r>
+          <w:t xml:space="preserve"> of the </w:t>
+        </w:r>
+      </w:ins>
+      <w:r>
+        <w:t>architecture</w:t>
+      </w:r>
+      <w:del w:id="112" w:author="Jay Hamilton" w:date="2018-05-25T14:21:00Z">
+        <w:r>
+          <w:delText xml:space="preserve"> implementation</w:delText>
+        </w:r>
+      </w:del>
+      <w:r>
+        <w:t>.</w:t>
       </w:r>
     </w:p>
     <w:p>
       <w:pPr>
         <w:rPr>
-          <w:del w:id="61" w:author="Lorenzo Fasano" w:date="2018-05-25T11:37:00Z"/>
+          <w:del w:id="113" w:author="Lorenzo Fasano" w:date="2018-05-25T11:37:00Z"/>
         </w:rPr>
       </w:pPr>
       <w:r>
         <w:t>Lorenzo Fasano: My focus has been the creation of city, collectables and part of the engine packages and related Swing windows, testing and Javadoc.</w:t>
       </w:r>
-      <w:ins w:id="62" w:author="Lorenzo Fasano" w:date="2018-05-25T11:37:00Z">
+      <w:ins w:id="114" w:author="Jay Hamilton" w:date="2018-05-25T14:23:00Z">
         <w:r>
           <w:t xml:space="preserve"> </w:t>
         </w:r>
       </w:ins>
-      <w:del w:id="63" w:author="Lorenzo Fasano" w:date="2018-05-25T11:37:00Z">
+      <w:ins w:id="115" w:author="Lorenzo Fasano" w:date="2018-05-25T11:37:00Z">
+        <w:del w:id="116" w:author="Jay Hamilton" w:date="2018-05-25T14:23:00Z">
+          <w:r>
+            <w:delText xml:space="preserve"> </w:delText>
+          </w:r>
+        </w:del>
+      </w:ins>
+      <w:del w:id="117" w:author="Lorenzo Fasano" w:date="2018-05-25T11:37:00Z">
         <w:r>
           <w:delText xml:space="preserve"> </w:delText>
         </w:r>
       </w:del>
-      <w:ins w:id="64" w:author="Lorenzo Fasano" w:date="2018-05-25T11:37:00Z">
-        <w:r>
-          <w:t>I have been implementing also the extra credit tasks involving classes serialisation.</w:t>
-        </w:r>
+      <w:ins w:id="118" w:author="Lorenzo Fasano" w:date="2018-05-25T11:37:00Z">
+        <w:r>
+          <w:t xml:space="preserve">I have been implementing also the extra credit tasks involving classes serialisation. </w:t>
+        </w:r>
+      </w:ins>
+      <w:r>
+        <w:t>The most laborious process</w:t>
+      </w:r>
+      <w:ins w:id="119" w:author="Lorenzo Fasano" w:date="2018-05-25T11:38:00Z">
+        <w:r>
+          <w:t xml:space="preserve"> was </w:t>
+        </w:r>
+      </w:ins>
+      <w:del w:id="120" w:author="Lorenzo Fasano" w:date="2018-05-25T11:38:00Z">
+        <w:r>
+          <w:delText xml:space="preserve">es were </w:delText>
+        </w:r>
+      </w:del>
+      <w:r>
+        <w:t>the creation of reliable low-level classes and the communication between the HeroesSquad object with each building</w:t>
+      </w:r>
+      <w:ins w:id="121" w:author="Lorenzo Fasano" w:date="2018-05-25T11:37:00Z">
+        <w:r>
+          <w:t>.</w:t>
+        </w:r>
+      </w:ins>
+      <w:ins w:id="122" w:author="Lorenzo Fasano" w:date="2018-05-25T11:38:00Z">
         <w:r>
           <w:t xml:space="preserve"> </w:t>
         </w:r>
       </w:ins>
-      <w:r>
-        <w:t>The most laborious process</w:t>
-      </w:r>
-      <w:ins w:id="65" w:author="Lorenzo Fasano" w:date="2018-05-25T11:38:00Z">
-        <w:r>
-          <w:t xml:space="preserve"> was </w:t>
-        </w:r>
-      </w:ins>
-      <w:del w:id="66" w:author="Lorenzo Fasano" w:date="2018-05-25T11:38:00Z">
-        <w:r>
-          <w:delText xml:space="preserve">es were </w:delText>
-        </w:r>
-      </w:del>
-      <w:r>
-        <w:t xml:space="preserve">the creation of reliable low-level classes and the communication between the </w:t>
-      </w:r>
-      <w:proofErr w:type="spellStart"/>
-      <w:r>
-        <w:t>HeroesSquad</w:t>
-      </w:r>
-      <w:proofErr w:type="spellEnd"/>
-      <w:r>
-        <w:t xml:space="preserve"> object with each building</w:t>
-      </w:r>
-      <w:ins w:id="67" w:author="Lorenzo Fasano" w:date="2018-05-25T11:37:00Z">
-        <w:r>
-          <w:t>.</w:t>
-        </w:r>
-      </w:ins>
-      <w:ins w:id="68" w:author="Lorenzo Fasano" w:date="2018-05-25T11:38:00Z">
-        <w:r>
-          <w:t xml:space="preserve"> </w:t>
-        </w:r>
-      </w:ins>
-      <w:del w:id="69" w:author="Lorenzo Fasano" w:date="2018-05-25T11:37:00Z">
+      <w:del w:id="123" w:author="Lorenzo Fasano" w:date="2018-05-25T11:37:00Z">
         <w:r>
           <w:delText>.</w:delText>
         </w:r>
@@ -1356,19 +1584,29 @@
       <w:r>
         <w:t xml:space="preserve">Jay Hamilton: My focus has been the creation of characters, minigame and part of engine packages and related Swing windows, testing and Javadoc. </w:t>
       </w:r>
-      <w:ins w:id="70" w:author="Lorenzo Fasano" w:date="2018-05-25T11:39:00Z">
+      <w:ins w:id="124" w:author="Lorenzo Fasano" w:date="2018-05-25T11:39:00Z">
         <w:r>
           <w:t xml:space="preserve">I was also in charge of </w:t>
         </w:r>
       </w:ins>
-      <w:ins w:id="71" w:author="Lorenzo Fasano" w:date="2018-05-25T11:40:00Z">
+      <w:ins w:id="125" w:author="Lorenzo Fasano" w:date="2018-05-25T11:40:00Z">
         <w:r>
           <w:t xml:space="preserve">making sure that the UI </w:t>
         </w:r>
       </w:ins>
-      <w:ins w:id="72" w:author="Lorenzo Fasano" w:date="2018-05-25T11:41:00Z">
-        <w:r>
-          <w:t xml:space="preserve">looked appealing. </w:t>
+      <w:ins w:id="126" w:author="Lorenzo Fasano" w:date="2018-05-25T11:41:00Z">
+        <w:r>
+          <w:t>looked appealing</w:t>
+        </w:r>
+      </w:ins>
+      <w:ins w:id="127" w:author="Jay Hamilton" w:date="2018-05-25T14:24:00Z">
+        <w:r>
+          <w:t xml:space="preserve"> and that the game logic worked as intended</w:t>
+        </w:r>
+      </w:ins>
+      <w:ins w:id="128" w:author="Lorenzo Fasano" w:date="2018-05-25T11:41:00Z">
+        <w:r>
+          <w:t xml:space="preserve">. </w:t>
         </w:r>
       </w:ins>
       <w:r>
@@ -1377,12 +1615,12 @@
       <w:r>
         <w:t>greatest difficult</w:t>
       </w:r>
-      <w:ins w:id="73" w:author="Lorenzo Fasano" w:date="2018-05-25T11:39:00Z">
+      <w:ins w:id="129" w:author="Lorenzo Fasano" w:date="2018-05-25T11:39:00Z">
         <w:r>
           <w:t>y</w:t>
         </w:r>
       </w:ins>
-      <w:del w:id="74" w:author="Lorenzo Fasano" w:date="2018-05-25T11:39:00Z">
+      <w:del w:id="130" w:author="Lorenzo Fasano" w:date="2018-05-25T11:39:00Z">
         <w:r>
           <w:delText>ies</w:delText>
         </w:r>
@@ -1390,12 +1628,12 @@
       <w:r>
         <w:t xml:space="preserve"> of this part of the project consisted </w:t>
       </w:r>
-      <w:ins w:id="75" w:author="Lorenzo Fasano" w:date="2018-05-25T11:41:00Z">
+      <w:ins w:id="131" w:author="Lorenzo Fasano" w:date="2018-05-25T11:41:00Z">
         <w:r>
           <w:t>of</w:t>
         </w:r>
       </w:ins>
-      <w:del w:id="76" w:author="Lorenzo Fasano" w:date="2018-05-25T11:41:00Z">
+      <w:del w:id="132" w:author="Lorenzo Fasano" w:date="2018-05-25T11:41:00Z">
         <w:r>
           <w:delText>in</w:delText>
         </w:r>
@@ -1403,7 +1641,7 @@
       <w:r>
         <w:t xml:space="preserve"> </w:t>
       </w:r>
-      <w:del w:id="77" w:author="Lorenzo Fasano" w:date="2018-05-25T11:37:00Z">
+      <w:del w:id="133" w:author="Lorenzo Fasano" w:date="2018-05-25T11:37:00Z">
         <w:r>
           <w:delText xml:space="preserve"> </w:delText>
         </w:r>
@@ -1415,7 +1653,28 @@
         <w:t xml:space="preserve"> </w:t>
       </w:r>
       <w:r>
-        <w:t>the minigames functionality and integrate it in the game.</w:t>
+        <w:t>the minigames</w:t>
+      </w:r>
+      <w:ins w:id="134" w:author="Jay Hamilton" w:date="2018-05-25T14:26:00Z">
+        <w:r>
+          <w:t xml:space="preserve"> and character abilities</w:t>
+        </w:r>
+      </w:ins>
+      <w:r>
+        <w:t xml:space="preserve"> functionality and integrat</w:t>
+      </w:r>
+      <w:ins w:id="135" w:author="Jay Hamilton" w:date="2018-05-25T14:26:00Z">
+        <w:r>
+          <w:t>ing</w:t>
+        </w:r>
+      </w:ins>
+      <w:del w:id="136" w:author="Jay Hamilton" w:date="2018-05-25T14:26:00Z">
+        <w:r>
+          <w:delText>e</w:delText>
+        </w:r>
+      </w:del>
+      <w:r>
+        <w:t xml:space="preserve"> it in the game.</w:t>
       </w:r>
     </w:p>
     <w:p>
@@ -1451,12 +1710,12 @@
       <w:r>
         <w:t xml:space="preserve"> A total of over 400 hours has been spent on the realisation of the project and both students were satisfied with the difficulty of </w:t>
       </w:r>
-      <w:del w:id="78" w:author="Lorenzo Fasano" w:date="2018-05-25T11:44:00Z">
+      <w:del w:id="137" w:author="Lorenzo Fasano" w:date="2018-05-25T11:44:00Z">
         <w:r>
           <w:delText>the project</w:delText>
         </w:r>
       </w:del>
-      <w:ins w:id="79" w:author="Lorenzo Fasano" w:date="2018-05-25T11:44:00Z">
+      <w:ins w:id="138" w:author="Lorenzo Fasano" w:date="2018-05-25T11:44:00Z">
         <w:r>
           <w:t>it</w:t>
         </w:r>
@@ -1479,6 +1738,9 @@
 <w15:people xmlns:wpc="http://schemas.microsoft.com/office/word/2010/wordprocessingCanvas" xmlns:cx="http://schemas.microsoft.com/office/drawing/2014/chartex" xmlns:cx1="http://schemas.microsoft.com/office/drawing/2015/9/8/chartex" xmlns:cx2="http://schemas.microsoft.com/office/drawing/2015/10/21/chartex" xmlns:cx3="http://schemas.microsoft.com/office/drawing/2016/5/9/chartex" xmlns:cx4="http://schemas.microsoft.com/office/drawing/2016/5/10/chartex" xmlns:cx5="http://schemas.microsoft.com/office/drawing/2016/5/11/chartex" xmlns:cx6="http://schemas.microsoft.com/office/drawing/2016/5/12/chartex" xmlns:cx7="http://schemas.microsoft.com/office/drawing/2016/5/13/chartex" xmlns:cx8="http://schemas.microsoft.com/office/drawing/2016/5/14/chartex" xmlns:mc="http://schemas.openxmlformats.org/markup-compatibility/2006" xmlns:aink="http://schemas.microsoft.com/office/drawing/2016/ink" xmlns:am3d="http://schemas.microsoft.com/office/drawing/2017/model3d" xmlns:o="urn:schemas-microsoft-com:office:office" xmlns:r="http://schemas.openxmlformats.org/officeDocument/2006/relationships" xmlns:m="http://schemas.openxmlformats.org/officeDocument/2006/math" xmlns:v="urn:schemas-microsoft-com:vml" xmlns:wp14="http://schemas.microsoft.com/office/word/2010/wordprocessingDrawing" xmlns:wp="http://schemas.openxmlformats.org/drawingml/2006/wordprocessingDrawing" xmlns:w10="urn:schemas-microsoft-com:office:word" xmlns:w="http://schemas.openxmlformats.org/wordprocessingml/2006/main" xmlns:w14="http://schemas.microsoft.com/office/word/2010/wordml" xmlns:w15="http://schemas.microsoft.com/office/word/2012/wordml" xmlns:w16cid="http://schemas.microsoft.com/office/word/2016/wordml/cid" xmlns:w16se="http://schemas.microsoft.com/office/word/2015/wordml/symex" xmlns:wpg="http://schemas.microsoft.com/office/word/2010/wordprocessingGroup" xmlns:wpi="http://schemas.microsoft.com/office/word/2010/wordprocessingInk" xmlns:wne="http://schemas.microsoft.com/office/word/2006/wordml" xmlns:wps="http://schemas.microsoft.com/office/word/2010/wordprocessingShape" mc:Ignorable="w14 w15 w16se w16cid wp14">
   <w15:person w15:author="Lorenzo Fasano">
     <w15:presenceInfo w15:providerId="AD" w15:userId="S-1-5-21-1454640133-3656680842-3710842731-1001"/>
+  </w15:person>
+  <w15:person w15:author="Jay Hamilton">
+    <w15:presenceInfo w15:providerId="AD" w15:userId="S-1-5-21-3106827754-4246373601-3694512608-1001"/>
   </w15:person>
 </w15:people>
 </file>
@@ -1877,17 +2139,17 @@
     <w:lsdException w:name="Hashtag" w:semiHidden="1" w:unhideWhenUsed="1"/>
     <w:lsdException w:name="Unresolved Mention" w:semiHidden="1" w:unhideWhenUsed="1"/>
   </w:latentStyles>
-  <w:style w:type="paragraph" w:default="1" w:styleId="Normale">
+  <w:style w:type="paragraph" w:default="1" w:styleId="Normal">
     <w:name w:val="Normal"/>
     <w:qFormat/>
   </w:style>
-  <w:style w:type="character" w:default="1" w:styleId="Carpredefinitoparagrafo">
+  <w:style w:type="character" w:default="1" w:styleId="DefaultParagraphFont">
     <w:name w:val="Default Paragraph Font"/>
     <w:uiPriority w:val="1"/>
     <w:semiHidden/>
     <w:unhideWhenUsed/>
   </w:style>
-  <w:style w:type="table" w:default="1" w:styleId="Tabellanormale">
+  <w:style w:type="table" w:default="1" w:styleId="TableNormal">
     <w:name w:val="Normal Table"/>
     <w:uiPriority w:val="99"/>
     <w:semiHidden/>
@@ -1902,17 +2164,17 @@
       </w:tblCellMar>
     </w:tblPr>
   </w:style>
-  <w:style w:type="numbering" w:default="1" w:styleId="Nessunelenco">
+  <w:style w:type="numbering" w:default="1" w:styleId="NoList">
     <w:name w:val="No List"/>
     <w:uiPriority w:val="99"/>
     <w:semiHidden/>
     <w:unhideWhenUsed/>
   </w:style>
-  <w:style w:type="paragraph" w:styleId="Titolo">
+  <w:style w:type="paragraph" w:styleId="Title">
     <w:name w:val="Title"/>
-    <w:basedOn w:val="Normale"/>
-    <w:next w:val="Normale"/>
-    <w:link w:val="TitoloCarattere"/>
+    <w:basedOn w:val="Normal"/>
+    <w:next w:val="Normal"/>
+    <w:link w:val="TitleChar"/>
     <w:uiPriority w:val="10"/>
     <w:qFormat/>
     <w:rsid w:val="00374E3D"/>
@@ -1928,10 +2190,10 @@
       <w:szCs w:val="56"/>
     </w:rPr>
   </w:style>
-  <w:style w:type="character" w:customStyle="1" w:styleId="TitoloCarattere">
-    <w:name w:val="Titolo Carattere"/>
-    <w:basedOn w:val="Carpredefinitoparagrafo"/>
-    <w:link w:val="Titolo"/>
+  <w:style w:type="character" w:customStyle="1" w:styleId="TitleChar">
+    <w:name w:val="Title Char"/>
+    <w:basedOn w:val="DefaultParagraphFont"/>
+    <w:link w:val="Title"/>
     <w:uiPriority w:val="10"/>
     <w:rsid w:val="00374E3D"/>
     <w:rPr>
@@ -1942,10 +2204,10 @@
       <w:szCs w:val="56"/>
     </w:rPr>
   </w:style>
-  <w:style w:type="paragraph" w:styleId="Testofumetto">
+  <w:style w:type="paragraph" w:styleId="BalloonText">
     <w:name w:val="Balloon Text"/>
-    <w:basedOn w:val="Normale"/>
-    <w:link w:val="TestofumettoCarattere"/>
+    <w:basedOn w:val="Normal"/>
+    <w:link w:val="BalloonTextChar"/>
     <w:uiPriority w:val="99"/>
     <w:semiHidden/>
     <w:unhideWhenUsed/>
@@ -1959,10 +2221,10 @@
       <w:szCs w:val="18"/>
     </w:rPr>
   </w:style>
-  <w:style w:type="character" w:customStyle="1" w:styleId="TestofumettoCarattere">
-    <w:name w:val="Testo fumetto Carattere"/>
-    <w:basedOn w:val="Carpredefinitoparagrafo"/>
-    <w:link w:val="Testofumetto"/>
+  <w:style w:type="character" w:customStyle="1" w:styleId="BalloonTextChar">
+    <w:name w:val="Balloon Text Char"/>
+    <w:basedOn w:val="DefaultParagraphFont"/>
+    <w:link w:val="BalloonText"/>
     <w:uiPriority w:val="99"/>
     <w:semiHidden/>
     <w:rsid w:val="00502268"/>
